--- a/SEP/Activity Diagram_Ver2.docx
+++ b/SEP/Activity Diagram_Ver2.docx
@@ -18,7 +18,18 @@
           <w:sz w:val="22"/>
           <w:szCs w:val="22"/>
         </w:rPr>
-        <w:t>Login</w:t>
+        <w:t>Lo</w:t>
+      </w:r>
+      <w:bookmarkStart w:id="0" w:name="_GoBack"/>
+      <w:bookmarkEnd w:id="0"/>
+      <w:r>
+        <w:rPr>
+          <w:rFonts w:ascii="Arial" w:hAnsi="Arial" w:cs="Arial"/>
+          <w:b/>
+          <w:sz w:val="22"/>
+          <w:szCs w:val="22"/>
+        </w:rPr>
+        <w:t>gin</w:t>
       </w:r>
     </w:p>
     <w:p>
@@ -39,7 +50,7 @@
           <w:szCs w:val="22"/>
         </w:rPr>
         <w:drawing>
-          <wp:inline distT="0" distB="0" distL="0" distR="0" wp14:anchorId="41488079" wp14:editId="15756E29">
+          <wp:inline distT="0" distB="0" distL="0" distR="0" wp14:anchorId="33C14B1B" wp14:editId="196B1358">
             <wp:extent cx="5943600" cy="6836858"/>
             <wp:effectExtent l="0" t="0" r="0" b="0"/>
             <wp:docPr id="7" name="Picture 7"/>
@@ -1630,7 +1641,7 @@
         </w:rPr>
         <w:lastRenderedPageBreak/>
         <w:drawing>
-          <wp:inline distT="0" distB="0" distL="0" distR="0" wp14:anchorId="550FEA51" wp14:editId="5E9D13F2">
+          <wp:inline distT="0" distB="0" distL="0" distR="0" wp14:anchorId="3BD1C3DA" wp14:editId="79535477">
             <wp:extent cx="5067300" cy="5857875"/>
             <wp:effectExtent l="0" t="0" r="0" b="0"/>
             <wp:docPr id="9" name="Picture 9"/>
@@ -2771,7 +2782,7 @@
           <w:szCs w:val="22"/>
         </w:rPr>
         <w:drawing>
-          <wp:inline distT="0" distB="0" distL="0" distR="0" wp14:anchorId="4B1301AE" wp14:editId="33345717">
+          <wp:inline distT="0" distB="0" distL="0" distR="0" wp14:anchorId="0CDC4402" wp14:editId="7929AE0E">
             <wp:extent cx="5943600" cy="5983624"/>
             <wp:effectExtent l="0" t="0" r="0" b="0"/>
             <wp:docPr id="10" name="Picture 10"/>
@@ -4097,17 +4108,7 @@
                 <w:szCs w:val="22"/>
                 <w:lang w:val="en"/>
               </w:rPr>
-              <w:t>does not match</w:t>
-            </w:r>
-            <w:r>
-              <w:rPr>
-                <w:rStyle w:val="hps"/>
-                <w:rFonts w:ascii="Arial" w:hAnsi="Arial" w:cs="Arial"/>
-                <w:sz w:val="22"/>
-                <w:szCs w:val="22"/>
-                <w:lang w:val="en"/>
-              </w:rPr>
-              <w:t>,</w:t>
+              <w:t>does not match,</w:t>
             </w:r>
             <w:r>
               <w:rPr>
@@ -4267,33 +4268,15 @@
                 <w:szCs w:val="22"/>
                 <w:lang w:val="en"/>
               </w:rPr>
-              <w:t>incorrect</w:t>
-            </w:r>
-            <w:r>
-              <w:rPr>
-                <w:rStyle w:val="hps"/>
-                <w:rFonts w:ascii="Arial" w:hAnsi="Arial" w:cs="Arial"/>
-                <w:sz w:val="22"/>
-                <w:szCs w:val="22"/>
-                <w:lang w:val="en"/>
-              </w:rPr>
-              <w:t>,</w:t>
-            </w:r>
-            <w:r>
-              <w:rPr>
-                <w:rFonts w:ascii="Arial" w:hAnsi="Arial" w:cs="Arial"/>
-                <w:sz w:val="22"/>
-                <w:szCs w:val="22"/>
-              </w:rPr>
-              <w:t xml:space="preserve"> </w:t>
-            </w:r>
-            <w:r>
-              <w:rPr>
-                <w:rFonts w:ascii="Arial" w:hAnsi="Arial" w:cs="Arial"/>
-                <w:sz w:val="22"/>
-                <w:szCs w:val="22"/>
-              </w:rPr>
-              <w:t>The system fill red the "Current password" for the user to re-enter the correct</w:t>
+              <w:t>incorrect,</w:t>
+            </w:r>
+            <w:r>
+              <w:rPr>
+                <w:rFonts w:ascii="Arial" w:hAnsi="Arial" w:cs="Arial"/>
+                <w:sz w:val="22"/>
+                <w:szCs w:val="22"/>
+              </w:rPr>
+              <w:t xml:space="preserve"> The system fill red the "Current password" for the user to re-enter the correct</w:t>
             </w:r>
           </w:p>
         </w:tc>
@@ -4416,35 +4399,16 @@
                 <w:szCs w:val="22"/>
                 <w:lang w:val="en"/>
               </w:rPr>
-              <w:t>the password</w:t>
-            </w:r>
-            <w:r>
-              <w:rPr>
-                <w:rStyle w:val="hps"/>
-                <w:rFonts w:ascii="Arial" w:hAnsi="Arial" w:cs="Arial"/>
-                <w:sz w:val="22"/>
-                <w:szCs w:val="22"/>
-                <w:lang w:val="en"/>
-              </w:rPr>
-              <w:t>,</w:t>
-            </w:r>
-            <w:r>
-              <w:rPr>
-                <w:rFonts w:ascii="Arial" w:hAnsi="Arial" w:cs="Arial"/>
-                <w:sz w:val="22"/>
-                <w:szCs w:val="22"/>
-                <w:lang w:val="en-US"/>
-              </w:rPr>
-              <w:t xml:space="preserve"> </w:t>
-            </w:r>
-            <w:r>
-              <w:rPr>
-                <w:rFonts w:ascii="Arial" w:hAnsi="Arial" w:cs="Arial"/>
-                <w:sz w:val="22"/>
-                <w:szCs w:val="22"/>
-                <w:lang w:val="en-US"/>
-              </w:rPr>
-              <w:t>User selects “Cancel” to cancel change password</w:t>
+              <w:t>the password,</w:t>
+            </w:r>
+            <w:r>
+              <w:rPr>
+                <w:rFonts w:ascii="Arial" w:hAnsi="Arial" w:cs="Arial"/>
+                <w:sz w:val="22"/>
+                <w:szCs w:val="22"/>
+                <w:lang w:val="en-US"/>
+              </w:rPr>
+              <w:t xml:space="preserve"> User selects “Cancel” to cancel change password</w:t>
             </w:r>
           </w:p>
         </w:tc>
@@ -4565,7 +4529,7 @@
           <w:u w:val="single"/>
         </w:rPr>
       </w:pPr>
-      <w:bookmarkStart w:id="0" w:name="_Toc312500528"/>
+      <w:bookmarkStart w:id="1" w:name="_Toc312500528"/>
       <w:r>
         <w:rPr>
           <w:rFonts w:ascii="Arial" w:eastAsia="Times New Roman" w:hAnsi="Arial" w:cs="Arial"/>
@@ -4579,7 +4543,7 @@
         <w:lastRenderedPageBreak/>
         <w:t>Use case Create new user account</w:t>
       </w:r>
-      <w:bookmarkEnd w:id="0"/>
+      <w:bookmarkEnd w:id="1"/>
     </w:p>
     <w:p>
       <w:pPr>
@@ -4599,7 +4563,7 @@
           <w:szCs w:val="22"/>
         </w:rPr>
         <w:drawing>
-          <wp:inline distT="0" distB="0" distL="0" distR="0" wp14:anchorId="79FDCFE3" wp14:editId="191D430F">
+          <wp:inline distT="0" distB="0" distL="0" distR="0" wp14:anchorId="4F074B2B" wp14:editId="65DB82AA">
             <wp:extent cx="5667375" cy="7200900"/>
             <wp:effectExtent l="0" t="0" r="0" b="0"/>
             <wp:docPr id="13" name="Picture 13"/>
@@ -5116,33 +5080,15 @@
                 <w:szCs w:val="22"/>
                 <w:lang w:val="en"/>
               </w:rPr>
-              <w:t>to appear</w:t>
-            </w:r>
-            <w:r>
-              <w:rPr>
-                <w:rStyle w:val="hps"/>
-                <w:rFonts w:ascii="Arial" w:hAnsi="Arial" w:cs="Arial"/>
-                <w:sz w:val="22"/>
-                <w:szCs w:val="22"/>
-                <w:lang w:val="en"/>
-              </w:rPr>
-              <w:t xml:space="preserve"> </w:t>
-            </w:r>
-            <w:r>
-              <w:rPr>
-                <w:rFonts w:ascii="Arial" w:hAnsi="Arial" w:cs="Arial"/>
-                <w:sz w:val="22"/>
-                <w:szCs w:val="22"/>
-              </w:rPr>
-              <w:t xml:space="preserve"> </w:t>
-            </w:r>
-            <w:r>
-              <w:rPr>
-                <w:rFonts w:ascii="Arial" w:hAnsi="Arial" w:cs="Arial"/>
-                <w:sz w:val="22"/>
-                <w:szCs w:val="22"/>
-              </w:rPr>
-              <w:t>interface "Add new user"</w:t>
+              <w:t xml:space="preserve">to appear </w:t>
+            </w:r>
+            <w:r>
+              <w:rPr>
+                <w:rFonts w:ascii="Arial" w:hAnsi="Arial" w:cs="Arial"/>
+                <w:sz w:val="22"/>
+                <w:szCs w:val="22"/>
+              </w:rPr>
+              <w:t xml:space="preserve"> interface "Add new user"</w:t>
             </w:r>
           </w:p>
         </w:tc>
@@ -5515,17 +5461,7 @@
                 <w:szCs w:val="22"/>
                 <w:lang w:val="en"/>
               </w:rPr>
-              <w:t>Authorize</w:t>
-            </w:r>
-            <w:r>
-              <w:rPr>
-                <w:rStyle w:val="hps"/>
-                <w:rFonts w:ascii="Arial" w:hAnsi="Arial" w:cs="Arial"/>
-                <w:sz w:val="22"/>
-                <w:szCs w:val="22"/>
-                <w:lang w:val="en"/>
-              </w:rPr>
-              <w:t xml:space="preserve"> .</w:t>
+              <w:t>Authorize .</w:t>
             </w:r>
           </w:p>
         </w:tc>
@@ -6186,53 +6122,25 @@
                 <w:szCs w:val="22"/>
                 <w:lang w:val="en"/>
               </w:rPr>
-              <w:t>, the system will</w:t>
-            </w:r>
-            <w:r>
-              <w:rPr>
-                <w:rStyle w:val="shorttext"/>
-                <w:rFonts w:ascii="Arial" w:hAnsi="Arial" w:cs="Arial"/>
-                <w:sz w:val="22"/>
-                <w:szCs w:val="22"/>
-                <w:lang w:val="en"/>
-              </w:rPr>
-              <w:t xml:space="preserve"> </w:t>
-            </w:r>
-            <w:r>
-              <w:rPr>
-                <w:rStyle w:val="hps"/>
-                <w:rFonts w:ascii="Arial" w:hAnsi="Arial" w:cs="Arial"/>
-                <w:sz w:val="22"/>
-                <w:szCs w:val="22"/>
-                <w:lang w:val="en"/>
-              </w:rPr>
-              <w:t>appears</w:t>
-            </w:r>
-            <w:r>
-              <w:rPr>
-                <w:rStyle w:val="hps"/>
-                <w:rFonts w:ascii="Arial" w:hAnsi="Arial" w:cs="Arial"/>
-                <w:sz w:val="22"/>
-                <w:szCs w:val="22"/>
-                <w:lang w:val="en"/>
-              </w:rPr>
-              <w:t xml:space="preserve"> </w:t>
-            </w:r>
-            <w:r>
-              <w:rPr>
-                <w:rFonts w:ascii="Arial" w:hAnsi="Arial" w:cs="Arial"/>
-                <w:sz w:val="22"/>
-                <w:szCs w:val="22"/>
-              </w:rPr>
-              <w:t xml:space="preserve"> </w:t>
-            </w:r>
-            <w:r>
-              <w:rPr>
-                <w:rFonts w:ascii="Arial" w:hAnsi="Arial" w:cs="Arial"/>
-                <w:sz w:val="22"/>
-                <w:szCs w:val="22"/>
-              </w:rPr>
-              <w:t>The message "Invalid ID"</w:t>
+              <w:t xml:space="preserve">, the system will </w:t>
+            </w:r>
+            <w:r>
+              <w:rPr>
+                <w:rStyle w:val="hps"/>
+                <w:rFonts w:ascii="Arial" w:hAnsi="Arial" w:cs="Arial"/>
+                <w:sz w:val="22"/>
+                <w:szCs w:val="22"/>
+                <w:lang w:val="en"/>
+              </w:rPr>
+              <w:t xml:space="preserve">appears </w:t>
+            </w:r>
+            <w:r>
+              <w:rPr>
+                <w:rFonts w:ascii="Arial" w:hAnsi="Arial" w:cs="Arial"/>
+                <w:sz w:val="22"/>
+                <w:szCs w:val="22"/>
+              </w:rPr>
+              <w:t xml:space="preserve"> The message "Invalid ID"</w:t>
             </w:r>
           </w:p>
         </w:tc>
@@ -6686,7 +6594,7 @@
           <w:u w:val="single"/>
         </w:rPr>
       </w:pPr>
-      <w:bookmarkStart w:id="1" w:name="_Toc312500529"/>
+      <w:bookmarkStart w:id="2" w:name="_Toc312500529"/>
       <w:r>
         <w:rPr>
           <w:rFonts w:ascii="Arial" w:eastAsia="Times New Roman" w:hAnsi="Arial" w:cs="Arial"/>
@@ -6700,7 +6608,7 @@
         <w:lastRenderedPageBreak/>
         <w:t>Use case Edit account information</w:t>
       </w:r>
-      <w:bookmarkEnd w:id="1"/>
+      <w:bookmarkEnd w:id="2"/>
     </w:p>
     <w:p>
       <w:pPr>
@@ -6720,7 +6628,7 @@
           <w:szCs w:val="22"/>
         </w:rPr>
         <w:drawing>
-          <wp:inline distT="0" distB="0" distL="0" distR="0" wp14:anchorId="12A25937" wp14:editId="79454062">
+          <wp:inline distT="0" distB="0" distL="0" distR="0" wp14:anchorId="3130AFFD" wp14:editId="33DC5CE5">
             <wp:extent cx="4695825" cy="7848600"/>
             <wp:effectExtent l="0" t="0" r="0" b="0"/>
             <wp:docPr id="16" name="Picture 16"/>
@@ -7216,6 +7124,9 @@
             <w:r>
               <w:rPr>
                 <w:rStyle w:val="hps"/>
+                <w:rFonts w:ascii="Arial" w:hAnsi="Arial" w:cs="Arial"/>
+                <w:sz w:val="22"/>
+                <w:szCs w:val="22"/>
                 <w:lang w:val="en"/>
               </w:rPr>
               <w:t>Account</w:t>
@@ -7223,13 +7134,19 @@
             <w:r>
               <w:rPr>
                 <w:rStyle w:val="shorttext"/>
-                <w:lang w:val="en"/>
-              </w:rPr>
-              <w:t xml:space="preserve"> </w:t>
-            </w:r>
-            <w:r>
-              <w:rPr>
-                <w:rStyle w:val="hps"/>
+                <w:rFonts w:ascii="Arial" w:hAnsi="Arial" w:cs="Arial"/>
+                <w:sz w:val="22"/>
+                <w:szCs w:val="22"/>
+                <w:lang w:val="en"/>
+              </w:rPr>
+              <w:t xml:space="preserve"> </w:t>
+            </w:r>
+            <w:r>
+              <w:rPr>
+                <w:rStyle w:val="hps"/>
+                <w:rFonts w:ascii="Arial" w:hAnsi="Arial" w:cs="Arial"/>
+                <w:sz w:val="22"/>
+                <w:szCs w:val="22"/>
                 <w:lang w:val="en"/>
               </w:rPr>
               <w:t>information</w:t>
@@ -7237,13 +7154,19 @@
             <w:r>
               <w:rPr>
                 <w:rStyle w:val="shorttext"/>
-                <w:lang w:val="en"/>
-              </w:rPr>
-              <w:t xml:space="preserve"> </w:t>
-            </w:r>
-            <w:r>
-              <w:rPr>
-                <w:rStyle w:val="hps"/>
+                <w:rFonts w:ascii="Arial" w:hAnsi="Arial" w:cs="Arial"/>
+                <w:sz w:val="22"/>
+                <w:szCs w:val="22"/>
+                <w:lang w:val="en"/>
+              </w:rPr>
+              <w:t xml:space="preserve"> </w:t>
+            </w:r>
+            <w:r>
+              <w:rPr>
+                <w:rStyle w:val="hps"/>
+                <w:rFonts w:ascii="Arial" w:hAnsi="Arial" w:cs="Arial"/>
+                <w:sz w:val="22"/>
+                <w:szCs w:val="22"/>
                 <w:lang w:val="en"/>
               </w:rPr>
               <w:t>appears</w:t>
@@ -7251,13 +7174,19 @@
             <w:r>
               <w:rPr>
                 <w:rStyle w:val="shorttext"/>
-                <w:lang w:val="en"/>
-              </w:rPr>
-              <w:t xml:space="preserve"> </w:t>
-            </w:r>
-            <w:r>
-              <w:rPr>
-                <w:rStyle w:val="hps"/>
+                <w:rFonts w:ascii="Arial" w:hAnsi="Arial" w:cs="Arial"/>
+                <w:sz w:val="22"/>
+                <w:szCs w:val="22"/>
+                <w:lang w:val="en"/>
+              </w:rPr>
+              <w:t xml:space="preserve"> </w:t>
+            </w:r>
+            <w:r>
+              <w:rPr>
+                <w:rStyle w:val="hps"/>
+                <w:rFonts w:ascii="Arial" w:hAnsi="Arial" w:cs="Arial"/>
+                <w:sz w:val="22"/>
+                <w:szCs w:val="22"/>
                 <w:lang w:val="en"/>
               </w:rPr>
               <w:t>for</w:t>
@@ -7265,23 +7194,22 @@
             <w:r>
               <w:rPr>
                 <w:rStyle w:val="shorttext"/>
-                <w:lang w:val="en"/>
-              </w:rPr>
-              <w:t xml:space="preserve"> </w:t>
-            </w:r>
-            <w:r>
-              <w:rPr>
-                <w:rStyle w:val="hps"/>
-                <w:lang w:val="en"/>
-              </w:rPr>
-              <w:t>the user to edit</w:t>
-            </w:r>
-            <w:r>
-              <w:rPr>
-                <w:rStyle w:val="hps"/>
-                <w:lang w:val="en"/>
-              </w:rPr>
-              <w:t xml:space="preserve"> .</w:t>
+                <w:rFonts w:ascii="Arial" w:hAnsi="Arial" w:cs="Arial"/>
+                <w:sz w:val="22"/>
+                <w:szCs w:val="22"/>
+                <w:lang w:val="en"/>
+              </w:rPr>
+              <w:t xml:space="preserve"> </w:t>
+            </w:r>
+            <w:r>
+              <w:rPr>
+                <w:rStyle w:val="hps"/>
+                <w:rFonts w:ascii="Arial" w:hAnsi="Arial" w:cs="Arial"/>
+                <w:sz w:val="22"/>
+                <w:szCs w:val="22"/>
+                <w:lang w:val="en"/>
+              </w:rPr>
+              <w:t>the user to edit .</w:t>
             </w:r>
           </w:p>
         </w:tc>
@@ -7359,37 +7287,32 @@
             <w:r>
               <w:rPr>
                 <w:rStyle w:val="hps"/>
-                <w:lang w:val="en"/>
-              </w:rPr>
-              <w:t>User</w:t>
-            </w:r>
-            <w:r>
-              <w:rPr>
-                <w:rStyle w:val="hps"/>
-                <w:lang w:val="en"/>
-              </w:rPr>
-              <w:t xml:space="preserve"> to edit</w:t>
+                <w:rFonts w:ascii="Arial" w:hAnsi="Arial" w:cs="Arial"/>
+                <w:sz w:val="22"/>
+                <w:szCs w:val="22"/>
+                <w:lang w:val="en"/>
+              </w:rPr>
+              <w:t>User to edit</w:t>
             </w:r>
             <w:r>
               <w:rPr>
                 <w:rStyle w:val="shorttext"/>
-                <w:lang w:val="en"/>
-              </w:rPr>
-              <w:t xml:space="preserve"> </w:t>
-            </w:r>
-            <w:r>
-              <w:rPr>
-                <w:rStyle w:val="hps"/>
-                <w:lang w:val="en"/>
-              </w:rPr>
-              <w:t>the information</w:t>
-            </w:r>
-            <w:r>
-              <w:rPr>
-                <w:rStyle w:val="hps"/>
-                <w:lang w:val="en"/>
-              </w:rPr>
-              <w:t xml:space="preserve"> .</w:t>
+                <w:rFonts w:ascii="Arial" w:hAnsi="Arial" w:cs="Arial"/>
+                <w:sz w:val="22"/>
+                <w:szCs w:val="22"/>
+                <w:lang w:val="en"/>
+              </w:rPr>
+              <w:t xml:space="preserve"> </w:t>
+            </w:r>
+            <w:r>
+              <w:rPr>
+                <w:rStyle w:val="hps"/>
+                <w:rFonts w:ascii="Arial" w:hAnsi="Arial" w:cs="Arial"/>
+                <w:sz w:val="22"/>
+                <w:szCs w:val="22"/>
+                <w:lang w:val="en"/>
+              </w:rPr>
+              <w:t>the information .</w:t>
             </w:r>
           </w:p>
         </w:tc>
@@ -7467,6 +7390,9 @@
             <w:r>
               <w:rPr>
                 <w:rStyle w:val="hps"/>
+                <w:rFonts w:ascii="Arial" w:hAnsi="Arial" w:cs="Arial"/>
+                <w:sz w:val="22"/>
+                <w:szCs w:val="22"/>
                 <w:lang w:val="en"/>
               </w:rPr>
               <w:t>User</w:t>
@@ -7474,13 +7400,19 @@
             <w:r>
               <w:rPr>
                 <w:rStyle w:val="shorttext"/>
-                <w:lang w:val="en"/>
-              </w:rPr>
-              <w:t xml:space="preserve"> </w:t>
-            </w:r>
-            <w:r>
-              <w:rPr>
-                <w:rStyle w:val="hps"/>
+                <w:rFonts w:ascii="Arial" w:hAnsi="Arial" w:cs="Arial"/>
+                <w:sz w:val="22"/>
+                <w:szCs w:val="22"/>
+                <w:lang w:val="en"/>
+              </w:rPr>
+              <w:t xml:space="preserve"> </w:t>
+            </w:r>
+            <w:r>
+              <w:rPr>
+                <w:rStyle w:val="hps"/>
+                <w:rFonts w:ascii="Arial" w:hAnsi="Arial" w:cs="Arial"/>
+                <w:sz w:val="22"/>
+                <w:szCs w:val="22"/>
                 <w:lang w:val="en"/>
               </w:rPr>
               <w:t>click</w:t>
@@ -7488,13 +7420,19 @@
             <w:r>
               <w:rPr>
                 <w:rStyle w:val="shorttext"/>
-                <w:lang w:val="en"/>
-              </w:rPr>
-              <w:t xml:space="preserve"> </w:t>
-            </w:r>
-            <w:r>
-              <w:rPr>
-                <w:rStyle w:val="hps"/>
+                <w:rFonts w:ascii="Arial" w:hAnsi="Arial" w:cs="Arial"/>
+                <w:sz w:val="22"/>
+                <w:szCs w:val="22"/>
+                <w:lang w:val="en"/>
+              </w:rPr>
+              <w:t xml:space="preserve"> </w:t>
+            </w:r>
+            <w:r>
+              <w:rPr>
+                <w:rStyle w:val="hps"/>
+                <w:rFonts w:ascii="Arial" w:hAnsi="Arial" w:cs="Arial"/>
+                <w:sz w:val="22"/>
+                <w:szCs w:val="22"/>
                 <w:lang w:val="en"/>
               </w:rPr>
               <w:t>"save</w:t>
@@ -7502,6 +7440,9 @@
             <w:r>
               <w:rPr>
                 <w:rStyle w:val="shorttext"/>
+                <w:rFonts w:ascii="Arial" w:hAnsi="Arial" w:cs="Arial"/>
+                <w:sz w:val="22"/>
+                <w:szCs w:val="22"/>
                 <w:lang w:val="en"/>
               </w:rPr>
               <w:t xml:space="preserve">" </w:t>
@@ -7509,6 +7450,9 @@
             <w:r>
               <w:rPr>
                 <w:rStyle w:val="hps"/>
+                <w:rFonts w:ascii="Arial" w:hAnsi="Arial" w:cs="Arial"/>
+                <w:sz w:val="22"/>
+                <w:szCs w:val="22"/>
                 <w:lang w:val="en"/>
               </w:rPr>
               <w:t>to finish</w:t>
@@ -7516,13 +7460,19 @@
             <w:r>
               <w:rPr>
                 <w:rStyle w:val="shorttext"/>
-                <w:lang w:val="en"/>
-              </w:rPr>
-              <w:t xml:space="preserve"> </w:t>
-            </w:r>
-            <w:r>
-              <w:rPr>
-                <w:rStyle w:val="hps"/>
+                <w:rFonts w:ascii="Arial" w:hAnsi="Arial" w:cs="Arial"/>
+                <w:sz w:val="22"/>
+                <w:szCs w:val="22"/>
+                <w:lang w:val="en"/>
+              </w:rPr>
+              <w:t xml:space="preserve"> </w:t>
+            </w:r>
+            <w:r>
+              <w:rPr>
+                <w:rStyle w:val="hps"/>
+                <w:rFonts w:ascii="Arial" w:hAnsi="Arial" w:cs="Arial"/>
+                <w:sz w:val="22"/>
+                <w:szCs w:val="22"/>
                 <w:lang w:val="en"/>
               </w:rPr>
               <w:t>editing</w:t>
@@ -7530,6 +7480,9 @@
             <w:r>
               <w:rPr>
                 <w:rStyle w:val="shorttext"/>
+                <w:rFonts w:ascii="Arial" w:hAnsi="Arial" w:cs="Arial"/>
+                <w:sz w:val="22"/>
+                <w:szCs w:val="22"/>
                 <w:lang w:val="en"/>
               </w:rPr>
               <w:t>.</w:t>
@@ -7610,6 +7563,9 @@
             <w:r>
               <w:rPr>
                 <w:rStyle w:val="hps"/>
+                <w:rFonts w:ascii="Arial" w:hAnsi="Arial" w:cs="Arial"/>
+                <w:sz w:val="22"/>
+                <w:szCs w:val="22"/>
                 <w:lang w:val="en"/>
               </w:rPr>
               <w:t>Just</w:t>
@@ -7617,13 +7573,19 @@
             <w:r>
               <w:rPr>
                 <w:rStyle w:val="shorttext"/>
-                <w:lang w:val="en"/>
-              </w:rPr>
-              <w:t xml:space="preserve"> </w:t>
-            </w:r>
-            <w:r>
-              <w:rPr>
-                <w:rStyle w:val="hps"/>
+                <w:rFonts w:ascii="Arial" w:hAnsi="Arial" w:cs="Arial"/>
+                <w:sz w:val="22"/>
+                <w:szCs w:val="22"/>
+                <w:lang w:val="en"/>
+              </w:rPr>
+              <w:t xml:space="preserve"> </w:t>
+            </w:r>
+            <w:r>
+              <w:rPr>
+                <w:rStyle w:val="hps"/>
+                <w:rFonts w:ascii="Arial" w:hAnsi="Arial" w:cs="Arial"/>
+                <w:sz w:val="22"/>
+                <w:szCs w:val="22"/>
                 <w:lang w:val="en"/>
               </w:rPr>
               <w:t>edit</w:t>
@@ -7631,13 +7593,19 @@
             <w:r>
               <w:rPr>
                 <w:rStyle w:val="shorttext"/>
-                <w:lang w:val="en"/>
-              </w:rPr>
-              <w:t xml:space="preserve"> </w:t>
-            </w:r>
-            <w:r>
-              <w:rPr>
-                <w:rStyle w:val="hps"/>
+                <w:rFonts w:ascii="Arial" w:hAnsi="Arial" w:cs="Arial"/>
+                <w:sz w:val="22"/>
+                <w:szCs w:val="22"/>
+                <w:lang w:val="en"/>
+              </w:rPr>
+              <w:t xml:space="preserve"> </w:t>
+            </w:r>
+            <w:r>
+              <w:rPr>
+                <w:rStyle w:val="hps"/>
+                <w:rFonts w:ascii="Arial" w:hAnsi="Arial" w:cs="Arial"/>
+                <w:sz w:val="22"/>
+                <w:szCs w:val="22"/>
                 <w:lang w:val="en"/>
               </w:rPr>
               <w:t>the</w:t>
@@ -7645,13 +7613,19 @@
             <w:r>
               <w:rPr>
                 <w:rStyle w:val="shorttext"/>
-                <w:lang w:val="en"/>
-              </w:rPr>
-              <w:t xml:space="preserve"> </w:t>
-            </w:r>
-            <w:r>
-              <w:rPr>
-                <w:rStyle w:val="hps"/>
+                <w:rFonts w:ascii="Arial" w:hAnsi="Arial" w:cs="Arial"/>
+                <w:sz w:val="22"/>
+                <w:szCs w:val="22"/>
+                <w:lang w:val="en"/>
+              </w:rPr>
+              <w:t xml:space="preserve"> </w:t>
+            </w:r>
+            <w:r>
+              <w:rPr>
+                <w:rStyle w:val="hps"/>
+                <w:rFonts w:ascii="Arial" w:hAnsi="Arial" w:cs="Arial"/>
+                <w:sz w:val="22"/>
+                <w:szCs w:val="22"/>
                 <w:lang w:val="en"/>
               </w:rPr>
               <w:t>information</w:t>
@@ -7659,13 +7633,19 @@
             <w:r>
               <w:rPr>
                 <w:rStyle w:val="shorttext"/>
-                <w:lang w:val="en"/>
-              </w:rPr>
-              <w:t xml:space="preserve"> </w:t>
-            </w:r>
-            <w:r>
-              <w:rPr>
-                <w:rStyle w:val="hps"/>
+                <w:rFonts w:ascii="Arial" w:hAnsi="Arial" w:cs="Arial"/>
+                <w:sz w:val="22"/>
+                <w:szCs w:val="22"/>
+                <w:lang w:val="en"/>
+              </w:rPr>
+              <w:t xml:space="preserve"> </w:t>
+            </w:r>
+            <w:r>
+              <w:rPr>
+                <w:rStyle w:val="hps"/>
+                <w:rFonts w:ascii="Arial" w:hAnsi="Arial" w:cs="Arial"/>
+                <w:sz w:val="22"/>
+                <w:szCs w:val="22"/>
                 <w:lang w:val="en"/>
               </w:rPr>
               <w:t>stored</w:t>
@@ -7673,13 +7653,19 @@
             <w:r>
               <w:rPr>
                 <w:rStyle w:val="shorttext"/>
-                <w:lang w:val="en"/>
-              </w:rPr>
-              <w:t xml:space="preserve"> </w:t>
-            </w:r>
-            <w:r>
-              <w:rPr>
-                <w:rStyle w:val="hps"/>
+                <w:rFonts w:ascii="Arial" w:hAnsi="Arial" w:cs="Arial"/>
+                <w:sz w:val="22"/>
+                <w:szCs w:val="22"/>
+                <w:lang w:val="en"/>
+              </w:rPr>
+              <w:t xml:space="preserve"> </w:t>
+            </w:r>
+            <w:r>
+              <w:rPr>
+                <w:rStyle w:val="hps"/>
+                <w:rFonts w:ascii="Arial" w:hAnsi="Arial" w:cs="Arial"/>
+                <w:sz w:val="22"/>
+                <w:szCs w:val="22"/>
                 <w:lang w:val="en"/>
               </w:rPr>
               <w:t>in</w:t>
@@ -7687,13 +7673,19 @@
             <w:r>
               <w:rPr>
                 <w:rStyle w:val="shorttext"/>
-                <w:lang w:val="en"/>
-              </w:rPr>
-              <w:t xml:space="preserve"> </w:t>
-            </w:r>
-            <w:r>
-              <w:rPr>
-                <w:rStyle w:val="hps"/>
+                <w:rFonts w:ascii="Arial" w:hAnsi="Arial" w:cs="Arial"/>
+                <w:sz w:val="22"/>
+                <w:szCs w:val="22"/>
+                <w:lang w:val="en"/>
+              </w:rPr>
+              <w:t xml:space="preserve"> </w:t>
+            </w:r>
+            <w:r>
+              <w:rPr>
+                <w:rStyle w:val="hps"/>
+                <w:rFonts w:ascii="Arial" w:hAnsi="Arial" w:cs="Arial"/>
+                <w:sz w:val="22"/>
+                <w:szCs w:val="22"/>
                 <w:lang w:val="en"/>
               </w:rPr>
               <w:t>databases</w:t>
@@ -7701,6 +7693,9 @@
             <w:r>
               <w:rPr>
                 <w:rStyle w:val="shorttext"/>
+                <w:rFonts w:ascii="Arial" w:hAnsi="Arial" w:cs="Arial"/>
+                <w:sz w:val="22"/>
+                <w:szCs w:val="22"/>
                 <w:lang w:val="en"/>
               </w:rPr>
               <w:t>.</w:t>
@@ -7862,6 +7857,9 @@
             <w:r>
               <w:rPr>
                 <w:rStyle w:val="hps"/>
+                <w:rFonts w:ascii="Arial" w:hAnsi="Arial" w:cs="Arial"/>
+                <w:sz w:val="22"/>
+                <w:szCs w:val="22"/>
                 <w:lang w:val="en"/>
               </w:rPr>
               <w:t>User</w:t>
@@ -7869,13 +7867,19 @@
             <w:r>
               <w:rPr>
                 <w:rStyle w:val="shorttext"/>
-                <w:lang w:val="en"/>
-              </w:rPr>
-              <w:t xml:space="preserve"> </w:t>
-            </w:r>
-            <w:r>
-              <w:rPr>
-                <w:rStyle w:val="hps"/>
+                <w:rFonts w:ascii="Arial" w:hAnsi="Arial" w:cs="Arial"/>
+                <w:sz w:val="22"/>
+                <w:szCs w:val="22"/>
+                <w:lang w:val="en"/>
+              </w:rPr>
+              <w:t xml:space="preserve"> </w:t>
+            </w:r>
+            <w:r>
+              <w:rPr>
+                <w:rStyle w:val="hps"/>
+                <w:rFonts w:ascii="Arial" w:hAnsi="Arial" w:cs="Arial"/>
+                <w:sz w:val="22"/>
+                <w:szCs w:val="22"/>
                 <w:lang w:val="en"/>
               </w:rPr>
               <w:t>click</w:t>
@@ -7883,13 +7887,19 @@
             <w:r>
               <w:rPr>
                 <w:rStyle w:val="shorttext"/>
-                <w:lang w:val="en"/>
-              </w:rPr>
-              <w:t xml:space="preserve"> </w:t>
-            </w:r>
-            <w:r>
-              <w:rPr>
-                <w:rStyle w:val="hps"/>
+                <w:rFonts w:ascii="Arial" w:hAnsi="Arial" w:cs="Arial"/>
+                <w:sz w:val="22"/>
+                <w:szCs w:val="22"/>
+                <w:lang w:val="en"/>
+              </w:rPr>
+              <w:t xml:space="preserve"> </w:t>
+            </w:r>
+            <w:r>
+              <w:rPr>
+                <w:rStyle w:val="hps"/>
+                <w:rFonts w:ascii="Arial" w:hAnsi="Arial" w:cs="Arial"/>
+                <w:sz w:val="22"/>
+                <w:szCs w:val="22"/>
                 <w:lang w:val="en"/>
               </w:rPr>
               <w:t>"</w:t>
@@ -7897,6 +7907,9 @@
             <w:r>
               <w:rPr>
                 <w:rStyle w:val="shorttext"/>
+                <w:rFonts w:ascii="Arial" w:hAnsi="Arial" w:cs="Arial"/>
+                <w:sz w:val="22"/>
+                <w:szCs w:val="22"/>
                 <w:lang w:val="en"/>
               </w:rPr>
               <w:t xml:space="preserve">Cance" </w:t>
@@ -7904,6 +7917,9 @@
             <w:r>
               <w:rPr>
                 <w:rStyle w:val="hps"/>
+                <w:rFonts w:ascii="Arial" w:hAnsi="Arial" w:cs="Arial"/>
+                <w:sz w:val="22"/>
+                <w:szCs w:val="22"/>
                 <w:lang w:val="en"/>
               </w:rPr>
               <w:t>to</w:t>
@@ -7911,13 +7927,19 @@
             <w:r>
               <w:rPr>
                 <w:rStyle w:val="shorttext"/>
-                <w:lang w:val="en"/>
-              </w:rPr>
-              <w:t xml:space="preserve"> </w:t>
-            </w:r>
-            <w:r>
-              <w:rPr>
-                <w:rStyle w:val="hps"/>
+                <w:rFonts w:ascii="Arial" w:hAnsi="Arial" w:cs="Arial"/>
+                <w:sz w:val="22"/>
+                <w:szCs w:val="22"/>
+                <w:lang w:val="en"/>
+              </w:rPr>
+              <w:t xml:space="preserve"> </w:t>
+            </w:r>
+            <w:r>
+              <w:rPr>
+                <w:rStyle w:val="hps"/>
+                <w:rFonts w:ascii="Arial" w:hAnsi="Arial" w:cs="Arial"/>
+                <w:sz w:val="22"/>
+                <w:szCs w:val="22"/>
                 <w:lang w:val="en"/>
               </w:rPr>
               <w:t>cancel</w:t>
@@ -7925,13 +7947,19 @@
             <w:r>
               <w:rPr>
                 <w:rStyle w:val="shorttext"/>
-                <w:lang w:val="en"/>
-              </w:rPr>
-              <w:t xml:space="preserve"> </w:t>
-            </w:r>
-            <w:r>
-              <w:rPr>
-                <w:rStyle w:val="hps"/>
+                <w:rFonts w:ascii="Arial" w:hAnsi="Arial" w:cs="Arial"/>
+                <w:sz w:val="22"/>
+                <w:szCs w:val="22"/>
+                <w:lang w:val="en"/>
+              </w:rPr>
+              <w:t xml:space="preserve"> </w:t>
+            </w:r>
+            <w:r>
+              <w:rPr>
+                <w:rStyle w:val="hps"/>
+                <w:rFonts w:ascii="Arial" w:hAnsi="Arial" w:cs="Arial"/>
+                <w:sz w:val="22"/>
+                <w:szCs w:val="22"/>
                 <w:lang w:val="en"/>
               </w:rPr>
               <w:t>the operation.</w:t>
@@ -8100,7 +8128,7 @@
         </w:rPr>
         <w:lastRenderedPageBreak/>
         <w:drawing>
-          <wp:inline distT="0" distB="0" distL="0" distR="0" wp14:anchorId="70C3F2A6" wp14:editId="2840BEAC">
+          <wp:inline distT="0" distB="0" distL="0" distR="0" wp14:anchorId="27E48AD2" wp14:editId="05AE54A9">
             <wp:extent cx="4924425" cy="7953375"/>
             <wp:effectExtent l="0" t="0" r="0" b="0"/>
             <wp:docPr id="17" name="Picture 17"/>
@@ -8573,6 +8601,9 @@
             <w:r>
               <w:rPr>
                 <w:rStyle w:val="hps"/>
+                <w:rFonts w:ascii="Arial" w:hAnsi="Arial" w:cs="Arial"/>
+                <w:sz w:val="22"/>
+                <w:szCs w:val="22"/>
                 <w:lang w:val="en"/>
               </w:rPr>
               <w:t>Select</w:t>
@@ -8580,13 +8611,19 @@
             <w:r>
               <w:rPr>
                 <w:rStyle w:val="shorttext"/>
-                <w:lang w:val="en"/>
-              </w:rPr>
-              <w:t xml:space="preserve"> </w:t>
-            </w:r>
-            <w:r>
-              <w:rPr>
-                <w:rStyle w:val="hps"/>
+                <w:rFonts w:ascii="Arial" w:hAnsi="Arial" w:cs="Arial"/>
+                <w:sz w:val="22"/>
+                <w:szCs w:val="22"/>
+                <w:lang w:val="en"/>
+              </w:rPr>
+              <w:t xml:space="preserve"> </w:t>
+            </w:r>
+            <w:r>
+              <w:rPr>
+                <w:rStyle w:val="hps"/>
+                <w:rFonts w:ascii="Arial" w:hAnsi="Arial" w:cs="Arial"/>
+                <w:sz w:val="22"/>
+                <w:szCs w:val="22"/>
                 <w:lang w:val="en"/>
               </w:rPr>
               <w:t>"</w:t>
@@ -8594,6 +8631,9 @@
             <w:r>
               <w:rPr>
                 <w:rStyle w:val="shorttext"/>
+                <w:rFonts w:ascii="Arial" w:hAnsi="Arial" w:cs="Arial"/>
+                <w:sz w:val="22"/>
+                <w:szCs w:val="22"/>
                 <w:lang w:val="en"/>
               </w:rPr>
               <w:t xml:space="preserve">OK" </w:t>
@@ -8601,6 +8641,9 @@
             <w:r>
               <w:rPr>
                 <w:rStyle w:val="hps"/>
+                <w:rFonts w:ascii="Arial" w:hAnsi="Arial" w:cs="Arial"/>
+                <w:sz w:val="22"/>
+                <w:szCs w:val="22"/>
                 <w:lang w:val="en"/>
               </w:rPr>
               <w:t>to determine the</w:t>
@@ -8608,13 +8651,19 @@
             <w:r>
               <w:rPr>
                 <w:rStyle w:val="shorttext"/>
-                <w:lang w:val="en"/>
-              </w:rPr>
-              <w:t xml:space="preserve"> </w:t>
-            </w:r>
-            <w:r>
-              <w:rPr>
-                <w:rStyle w:val="hps"/>
+                <w:rFonts w:ascii="Arial" w:hAnsi="Arial" w:cs="Arial"/>
+                <w:sz w:val="22"/>
+                <w:szCs w:val="22"/>
+                <w:lang w:val="en"/>
+              </w:rPr>
+              <w:t xml:space="preserve"> </w:t>
+            </w:r>
+            <w:r>
+              <w:rPr>
+                <w:rStyle w:val="hps"/>
+                <w:rFonts w:ascii="Arial" w:hAnsi="Arial" w:cs="Arial"/>
+                <w:sz w:val="22"/>
+                <w:szCs w:val="22"/>
                 <w:lang w:val="en"/>
               </w:rPr>
               <w:t>password</w:t>
@@ -8622,13 +8671,19 @@
             <w:r>
               <w:rPr>
                 <w:rStyle w:val="shorttext"/>
-                <w:lang w:val="en"/>
-              </w:rPr>
-              <w:t xml:space="preserve"> </w:t>
-            </w:r>
-            <w:r>
-              <w:rPr>
-                <w:rStyle w:val="hps"/>
+                <w:rFonts w:ascii="Arial" w:hAnsi="Arial" w:cs="Arial"/>
+                <w:sz w:val="22"/>
+                <w:szCs w:val="22"/>
+                <w:lang w:val="en"/>
+              </w:rPr>
+              <w:t xml:space="preserve"> </w:t>
+            </w:r>
+            <w:r>
+              <w:rPr>
+                <w:rStyle w:val="hps"/>
+                <w:rFonts w:ascii="Arial" w:hAnsi="Arial" w:cs="Arial"/>
+                <w:sz w:val="22"/>
+                <w:szCs w:val="22"/>
                 <w:lang w:val="en"/>
               </w:rPr>
               <w:t>reset</w:t>
@@ -8636,6 +8691,9 @@
             <w:r>
               <w:rPr>
                 <w:rStyle w:val="shorttext"/>
+                <w:rFonts w:ascii="Arial" w:hAnsi="Arial" w:cs="Arial"/>
+                <w:sz w:val="22"/>
+                <w:szCs w:val="22"/>
                 <w:lang w:val="en"/>
               </w:rPr>
               <w:t>.</w:t>
@@ -8962,6 +9020,9 @@
             <w:r>
               <w:rPr>
                 <w:rStyle w:val="hps"/>
+                <w:rFonts w:ascii="Arial" w:hAnsi="Arial" w:cs="Arial"/>
+                <w:sz w:val="22"/>
+                <w:szCs w:val="22"/>
                 <w:lang w:val="en"/>
               </w:rPr>
               <w:t>Select</w:t>
@@ -8969,13 +9030,19 @@
             <w:r>
               <w:rPr>
                 <w:rStyle w:val="shorttext"/>
-                <w:lang w:val="en"/>
-              </w:rPr>
-              <w:t xml:space="preserve"> </w:t>
-            </w:r>
-            <w:r>
-              <w:rPr>
-                <w:rStyle w:val="hps"/>
+                <w:rFonts w:ascii="Arial" w:hAnsi="Arial" w:cs="Arial"/>
+                <w:sz w:val="22"/>
+                <w:szCs w:val="22"/>
+                <w:lang w:val="en"/>
+              </w:rPr>
+              <w:t xml:space="preserve"> </w:t>
+            </w:r>
+            <w:r>
+              <w:rPr>
+                <w:rStyle w:val="hps"/>
+                <w:rFonts w:ascii="Arial" w:hAnsi="Arial" w:cs="Arial"/>
+                <w:sz w:val="22"/>
+                <w:szCs w:val="22"/>
                 <w:lang w:val="en"/>
               </w:rPr>
               <w:t>"Cancel"</w:t>
@@ -8983,13 +9050,19 @@
             <w:r>
               <w:rPr>
                 <w:rStyle w:val="shorttext"/>
-                <w:lang w:val="en"/>
-              </w:rPr>
-              <w:t xml:space="preserve"> </w:t>
-            </w:r>
-            <w:r>
-              <w:rPr>
-                <w:rStyle w:val="hps"/>
+                <w:rFonts w:ascii="Arial" w:hAnsi="Arial" w:cs="Arial"/>
+                <w:sz w:val="22"/>
+                <w:szCs w:val="22"/>
+                <w:lang w:val="en"/>
+              </w:rPr>
+              <w:t xml:space="preserve"> </w:t>
+            </w:r>
+            <w:r>
+              <w:rPr>
+                <w:rStyle w:val="hps"/>
+                <w:rFonts w:ascii="Arial" w:hAnsi="Arial" w:cs="Arial"/>
+                <w:sz w:val="22"/>
+                <w:szCs w:val="22"/>
                 <w:lang w:val="en"/>
               </w:rPr>
               <w:t>to</w:t>
@@ -8997,13 +9070,19 @@
             <w:r>
               <w:rPr>
                 <w:rStyle w:val="shorttext"/>
-                <w:lang w:val="en"/>
-              </w:rPr>
-              <w:t xml:space="preserve"> </w:t>
-            </w:r>
-            <w:r>
-              <w:rPr>
-                <w:rStyle w:val="hps"/>
+                <w:rFonts w:ascii="Arial" w:hAnsi="Arial" w:cs="Arial"/>
+                <w:sz w:val="22"/>
+                <w:szCs w:val="22"/>
+                <w:lang w:val="en"/>
+              </w:rPr>
+              <w:t xml:space="preserve"> </w:t>
+            </w:r>
+            <w:r>
+              <w:rPr>
+                <w:rStyle w:val="hps"/>
+                <w:rFonts w:ascii="Arial" w:hAnsi="Arial" w:cs="Arial"/>
+                <w:sz w:val="22"/>
+                <w:szCs w:val="22"/>
                 <w:lang w:val="en"/>
               </w:rPr>
               <w:t>cancel</w:t>
@@ -9011,13 +9090,19 @@
             <w:r>
               <w:rPr>
                 <w:rStyle w:val="shorttext"/>
-                <w:lang w:val="en"/>
-              </w:rPr>
-              <w:t xml:space="preserve"> </w:t>
-            </w:r>
-            <w:r>
-              <w:rPr>
-                <w:rStyle w:val="hps"/>
+                <w:rFonts w:ascii="Arial" w:hAnsi="Arial" w:cs="Arial"/>
+                <w:sz w:val="22"/>
+                <w:szCs w:val="22"/>
+                <w:lang w:val="en"/>
+              </w:rPr>
+              <w:t xml:space="preserve"> </w:t>
+            </w:r>
+            <w:r>
+              <w:rPr>
+                <w:rStyle w:val="hps"/>
+                <w:rFonts w:ascii="Arial" w:hAnsi="Arial" w:cs="Arial"/>
+                <w:sz w:val="22"/>
+                <w:szCs w:val="22"/>
                 <w:lang w:val="en"/>
               </w:rPr>
               <w:t>the operation.</w:t>
@@ -9165,7 +9250,7 @@
         </w:rPr>
         <w:lastRenderedPageBreak/>
         <w:drawing>
-          <wp:inline distT="0" distB="0" distL="0" distR="0" wp14:anchorId="56DF8368" wp14:editId="57C10C17">
+          <wp:inline distT="0" distB="0" distL="0" distR="0" wp14:anchorId="0BF29DFB" wp14:editId="75A35DB4">
             <wp:extent cx="4152900" cy="4838700"/>
             <wp:effectExtent l="0" t="0" r="0" b="0"/>
             <wp:docPr id="6" name="Picture 6"/>
@@ -9413,16 +9498,7 @@
                 <w:szCs w:val="22"/>
                 <w:lang w:val="en-US"/>
               </w:rPr>
-              <w:t xml:space="preserve">User </w:t>
-            </w:r>
-            <w:r>
-              <w:rPr>
-                <w:rFonts w:ascii="Arial" w:hAnsi="Arial" w:cs="Arial"/>
-                <w:sz w:val="22"/>
-                <w:szCs w:val="22"/>
-                <w:lang w:val="en-US"/>
-              </w:rPr>
-              <w:t>elect the account to disable / enable</w:t>
+              <w:t>User elect the account to disable / enable</w:t>
             </w:r>
           </w:p>
         </w:tc>
@@ -9498,6 +9574,9 @@
             <w:r>
               <w:rPr>
                 <w:rStyle w:val="hps"/>
+                <w:rFonts w:ascii="Arial" w:hAnsi="Arial" w:cs="Arial"/>
+                <w:sz w:val="22"/>
+                <w:szCs w:val="22"/>
                 <w:lang w:val="en"/>
               </w:rPr>
               <w:t>Appears</w:t>
@@ -9505,13 +9584,19 @@
             <w:r>
               <w:rPr>
                 <w:rStyle w:val="shorttext"/>
-                <w:lang w:val="en"/>
-              </w:rPr>
-              <w:t xml:space="preserve"> </w:t>
-            </w:r>
-            <w:r>
-              <w:rPr>
-                <w:rStyle w:val="hps"/>
+                <w:rFonts w:ascii="Arial" w:hAnsi="Arial" w:cs="Arial"/>
+                <w:sz w:val="22"/>
+                <w:szCs w:val="22"/>
+                <w:lang w:val="en"/>
+              </w:rPr>
+              <w:t xml:space="preserve"> </w:t>
+            </w:r>
+            <w:r>
+              <w:rPr>
+                <w:rStyle w:val="hps"/>
+                <w:rFonts w:ascii="Arial" w:hAnsi="Arial" w:cs="Arial"/>
+                <w:sz w:val="22"/>
+                <w:szCs w:val="22"/>
                 <w:lang w:val="en"/>
               </w:rPr>
               <w:t>account</w:t>
@@ -9519,13 +9604,19 @@
             <w:r>
               <w:rPr>
                 <w:rStyle w:val="shorttext"/>
-                <w:lang w:val="en"/>
-              </w:rPr>
-              <w:t xml:space="preserve"> </w:t>
-            </w:r>
-            <w:r>
-              <w:rPr>
-                <w:rStyle w:val="hps"/>
+                <w:rFonts w:ascii="Arial" w:hAnsi="Arial" w:cs="Arial"/>
+                <w:sz w:val="22"/>
+                <w:szCs w:val="22"/>
+                <w:lang w:val="en"/>
+              </w:rPr>
+              <w:t xml:space="preserve"> </w:t>
+            </w:r>
+            <w:r>
+              <w:rPr>
+                <w:rStyle w:val="hps"/>
+                <w:rFonts w:ascii="Arial" w:hAnsi="Arial" w:cs="Arial"/>
+                <w:sz w:val="22"/>
+                <w:szCs w:val="22"/>
                 <w:lang w:val="en"/>
               </w:rPr>
               <w:t>information</w:t>
@@ -9533,6 +9624,9 @@
             <w:r>
               <w:rPr>
                 <w:rStyle w:val="shorttext"/>
+                <w:rFonts w:ascii="Arial" w:hAnsi="Arial" w:cs="Arial"/>
+                <w:sz w:val="22"/>
+                <w:szCs w:val="22"/>
                 <w:lang w:val="en"/>
               </w:rPr>
               <w:t xml:space="preserve">, </w:t>
@@ -9540,6 +9634,9 @@
             <w:r>
               <w:rPr>
                 <w:rStyle w:val="hps"/>
+                <w:rFonts w:ascii="Arial" w:hAnsi="Arial" w:cs="Arial"/>
+                <w:sz w:val="22"/>
+                <w:szCs w:val="22"/>
                 <w:lang w:val="en"/>
               </w:rPr>
               <w:t>the user</w:t>
@@ -9547,13 +9644,19 @@
             <w:r>
               <w:rPr>
                 <w:rStyle w:val="shorttext"/>
-                <w:lang w:val="en"/>
-              </w:rPr>
-              <w:t xml:space="preserve"> </w:t>
-            </w:r>
-            <w:r>
-              <w:rPr>
-                <w:rStyle w:val="hps"/>
+                <w:rFonts w:ascii="Arial" w:hAnsi="Arial" w:cs="Arial"/>
+                <w:sz w:val="22"/>
+                <w:szCs w:val="22"/>
+                <w:lang w:val="en"/>
+              </w:rPr>
+              <w:t xml:space="preserve"> </w:t>
+            </w:r>
+            <w:r>
+              <w:rPr>
+                <w:rStyle w:val="hps"/>
+                <w:rFonts w:ascii="Arial" w:hAnsi="Arial" w:cs="Arial"/>
+                <w:sz w:val="22"/>
+                <w:szCs w:val="22"/>
                 <w:lang w:val="en"/>
               </w:rPr>
               <w:t>edit</w:t>
@@ -9561,13 +9664,19 @@
             <w:r>
               <w:rPr>
                 <w:rStyle w:val="shorttext"/>
-                <w:lang w:val="en"/>
-              </w:rPr>
-              <w:t xml:space="preserve"> </w:t>
-            </w:r>
-            <w:r>
-              <w:rPr>
-                <w:rStyle w:val="hps"/>
+                <w:rFonts w:ascii="Arial" w:hAnsi="Arial" w:cs="Arial"/>
+                <w:sz w:val="22"/>
+                <w:szCs w:val="22"/>
+                <w:lang w:val="en"/>
+              </w:rPr>
+              <w:t xml:space="preserve"> </w:t>
+            </w:r>
+            <w:r>
+              <w:rPr>
+                <w:rStyle w:val="hps"/>
+                <w:rFonts w:ascii="Arial" w:hAnsi="Arial" w:cs="Arial"/>
+                <w:sz w:val="22"/>
+                <w:szCs w:val="22"/>
                 <w:lang w:val="en"/>
               </w:rPr>
               <w:t>status</w:t>
@@ -9575,6 +9684,9 @@
             <w:r>
               <w:rPr>
                 <w:rStyle w:val="shorttext"/>
+                <w:rFonts w:ascii="Arial" w:hAnsi="Arial" w:cs="Arial"/>
+                <w:sz w:val="22"/>
+                <w:szCs w:val="22"/>
                 <w:lang w:val="en"/>
               </w:rPr>
               <w:t>.</w:t>
@@ -9664,6 +9776,9 @@
             <w:r>
               <w:rPr>
                 <w:rStyle w:val="hps"/>
+                <w:rFonts w:ascii="Arial" w:hAnsi="Arial" w:cs="Arial"/>
+                <w:sz w:val="22"/>
+                <w:szCs w:val="22"/>
                 <w:lang w:val="en"/>
               </w:rPr>
               <w:t>select</w:t>
@@ -9671,13 +9786,19 @@
             <w:r>
               <w:rPr>
                 <w:rStyle w:val="shorttext"/>
-                <w:lang w:val="en"/>
-              </w:rPr>
-              <w:t xml:space="preserve"> </w:t>
-            </w:r>
-            <w:r>
-              <w:rPr>
-                <w:rStyle w:val="hps"/>
+                <w:rFonts w:ascii="Arial" w:hAnsi="Arial" w:cs="Arial"/>
+                <w:sz w:val="22"/>
+                <w:szCs w:val="22"/>
+                <w:lang w:val="en"/>
+              </w:rPr>
+              <w:t xml:space="preserve"> </w:t>
+            </w:r>
+            <w:r>
+              <w:rPr>
+                <w:rStyle w:val="hps"/>
+                <w:rFonts w:ascii="Arial" w:hAnsi="Arial" w:cs="Arial"/>
+                <w:sz w:val="22"/>
+                <w:szCs w:val="22"/>
                 <w:lang w:val="en"/>
               </w:rPr>
               <w:t>disable</w:t>
@@ -9685,13 +9806,19 @@
             <w:r>
               <w:rPr>
                 <w:rStyle w:val="shorttext"/>
-                <w:lang w:val="en"/>
-              </w:rPr>
-              <w:t xml:space="preserve"> </w:t>
-            </w:r>
-            <w:r>
-              <w:rPr>
-                <w:rStyle w:val="hps"/>
+                <w:rFonts w:ascii="Arial" w:hAnsi="Arial" w:cs="Arial"/>
+                <w:sz w:val="22"/>
+                <w:szCs w:val="22"/>
+                <w:lang w:val="en"/>
+              </w:rPr>
+              <w:t xml:space="preserve"> </w:t>
+            </w:r>
+            <w:r>
+              <w:rPr>
+                <w:rStyle w:val="hps"/>
+                <w:rFonts w:ascii="Arial" w:hAnsi="Arial" w:cs="Arial"/>
+                <w:sz w:val="22"/>
+                <w:szCs w:val="22"/>
                 <w:lang w:val="en"/>
               </w:rPr>
               <w:t>to close the account</w:t>
@@ -9699,6 +9826,9 @@
             <w:r>
               <w:rPr>
                 <w:rStyle w:val="shorttext"/>
+                <w:rFonts w:ascii="Arial" w:hAnsi="Arial" w:cs="Arial"/>
+                <w:sz w:val="22"/>
+                <w:szCs w:val="22"/>
                 <w:lang w:val="en"/>
               </w:rPr>
               <w:t>.</w:t>
@@ -9781,51 +9911,16 @@
                 <w:sz w:val="22"/>
                 <w:szCs w:val="22"/>
               </w:rPr>
-              <w:t>T</w:t>
-            </w:r>
-            <w:r>
-              <w:rPr>
-                <w:rFonts w:ascii="Arial" w:hAnsi="Arial" w:cs="Arial"/>
-                <w:sz w:val="22"/>
-                <w:szCs w:val="22"/>
-              </w:rPr>
-              <w:t>he message disable successfully</w:t>
-            </w:r>
-            <w:r>
-              <w:rPr>
-                <w:rFonts w:ascii="Arial" w:hAnsi="Arial" w:cs="Arial"/>
-                <w:sz w:val="22"/>
-                <w:szCs w:val="22"/>
-                <w:lang w:val="en-US"/>
-              </w:rPr>
-              <w:t xml:space="preserve"> </w:t>
-            </w:r>
-            <w:r>
-              <w:rPr>
-                <w:rFonts w:ascii="Arial" w:hAnsi="Arial" w:cs="Arial"/>
-                <w:sz w:val="22"/>
-                <w:szCs w:val="22"/>
-                <w:lang w:val="en-US"/>
-              </w:rPr>
-              <w:t>save to</w:t>
-            </w:r>
-            <w:r>
-              <w:rPr>
-                <w:rFonts w:ascii="Arial" w:hAnsi="Arial" w:cs="Arial"/>
-                <w:sz w:val="22"/>
-                <w:szCs w:val="22"/>
-                <w:lang w:val="en-US"/>
-              </w:rPr>
-              <w:t xml:space="preserve"> the</w:t>
-            </w:r>
-            <w:r>
-              <w:rPr>
-                <w:rFonts w:ascii="Arial" w:hAnsi="Arial" w:cs="Arial"/>
-                <w:sz w:val="22"/>
-                <w:szCs w:val="22"/>
-                <w:lang w:val="en-US"/>
-              </w:rPr>
-              <w:t xml:space="preserve"> database</w:t>
+              <w:t>The message disable successfully</w:t>
+            </w:r>
+            <w:r>
+              <w:rPr>
+                <w:rFonts w:ascii="Arial" w:hAnsi="Arial" w:cs="Arial"/>
+                <w:sz w:val="22"/>
+                <w:szCs w:val="22"/>
+                <w:lang w:val="en-US"/>
+              </w:rPr>
+              <w:t xml:space="preserve"> save to the database</w:t>
             </w:r>
           </w:p>
         </w:tc>
@@ -9903,6 +9998,9 @@
             <w:r>
               <w:rPr>
                 <w:rStyle w:val="hps"/>
+                <w:rFonts w:ascii="Arial" w:hAnsi="Arial" w:cs="Arial"/>
+                <w:sz w:val="22"/>
+                <w:szCs w:val="22"/>
                 <w:lang w:val="en"/>
               </w:rPr>
               <w:t>select</w:t>
@@ -9910,13 +10008,19 @@
             <w:r>
               <w:rPr>
                 <w:rStyle w:val="shorttext"/>
-                <w:lang w:val="en"/>
-              </w:rPr>
-              <w:t xml:space="preserve"> </w:t>
-            </w:r>
-            <w:r>
-              <w:rPr>
-                <w:rStyle w:val="hps"/>
+                <w:rFonts w:ascii="Arial" w:hAnsi="Arial" w:cs="Arial"/>
+                <w:sz w:val="22"/>
+                <w:szCs w:val="22"/>
+                <w:lang w:val="en"/>
+              </w:rPr>
+              <w:t xml:space="preserve"> </w:t>
+            </w:r>
+            <w:r>
+              <w:rPr>
+                <w:rStyle w:val="hps"/>
+                <w:rFonts w:ascii="Arial" w:hAnsi="Arial" w:cs="Arial"/>
+                <w:sz w:val="22"/>
+                <w:szCs w:val="22"/>
                 <w:lang w:val="en"/>
               </w:rPr>
               <w:t>enable</w:t>
@@ -9924,13 +10028,19 @@
             <w:r>
               <w:rPr>
                 <w:rStyle w:val="shorttext"/>
-                <w:lang w:val="en"/>
-              </w:rPr>
-              <w:t xml:space="preserve"> </w:t>
-            </w:r>
-            <w:r>
-              <w:rPr>
-                <w:rStyle w:val="hps"/>
+                <w:rFonts w:ascii="Arial" w:hAnsi="Arial" w:cs="Arial"/>
+                <w:sz w:val="22"/>
+                <w:szCs w:val="22"/>
+                <w:lang w:val="en"/>
+              </w:rPr>
+              <w:t xml:space="preserve"> </w:t>
+            </w:r>
+            <w:r>
+              <w:rPr>
+                <w:rStyle w:val="hps"/>
+                <w:rFonts w:ascii="Arial" w:hAnsi="Arial" w:cs="Arial"/>
+                <w:sz w:val="22"/>
+                <w:szCs w:val="22"/>
                 <w:lang w:val="en"/>
               </w:rPr>
               <w:t>to open the account</w:t>
@@ -9938,6 +10048,9 @@
             <w:r>
               <w:rPr>
                 <w:rStyle w:val="shorttext"/>
+                <w:rFonts w:ascii="Arial" w:hAnsi="Arial" w:cs="Arial"/>
+                <w:sz w:val="22"/>
+                <w:szCs w:val="22"/>
                 <w:lang w:val="en"/>
               </w:rPr>
               <w:t>.</w:t>
@@ -10031,35 +10144,16 @@
                 <w:sz w:val="22"/>
                 <w:szCs w:val="22"/>
               </w:rPr>
-              <w:t>The</w:t>
-            </w:r>
-            <w:r>
-              <w:rPr>
-                <w:rFonts w:ascii="Arial" w:hAnsi="Arial" w:cs="Arial"/>
-                <w:sz w:val="22"/>
-                <w:szCs w:val="22"/>
-              </w:rPr>
-              <w:t xml:space="preserve"> message Enable successfully</w:t>
-            </w:r>
-            <w:r>
-              <w:rPr>
-                <w:rFonts w:ascii="Arial" w:hAnsi="Arial" w:cs="Arial"/>
-                <w:sz w:val="22"/>
-                <w:szCs w:val="22"/>
-                <w:lang w:val="en-US"/>
-              </w:rPr>
-              <w:t xml:space="preserve"> and save to the</w:t>
-            </w:r>
-            <w:bookmarkStart w:id="2" w:name="_GoBack"/>
-            <w:bookmarkEnd w:id="2"/>
-            <w:r>
-              <w:rPr>
-                <w:rFonts w:ascii="Arial" w:hAnsi="Arial" w:cs="Arial"/>
-                <w:sz w:val="22"/>
-                <w:szCs w:val="22"/>
-                <w:lang w:val="en-US"/>
-              </w:rPr>
-              <w:t xml:space="preserve"> database</w:t>
+              <w:t>The message Enable successfully</w:t>
+            </w:r>
+            <w:r>
+              <w:rPr>
+                <w:rFonts w:ascii="Arial" w:hAnsi="Arial" w:cs="Arial"/>
+                <w:sz w:val="22"/>
+                <w:szCs w:val="22"/>
+                <w:lang w:val="en-US"/>
+              </w:rPr>
+              <w:t xml:space="preserve"> and save to the database</w:t>
             </w:r>
           </w:p>
         </w:tc>
@@ -10098,6 +10192,7 @@
           <w:szCs w:val="22"/>
           <w:u w:val="single"/>
         </w:rPr>
+        <w:lastRenderedPageBreak/>
         <w:t>d. Assign Authorize:</w:t>
       </w:r>
     </w:p>
@@ -10119,7 +10214,7 @@
           <w:szCs w:val="22"/>
         </w:rPr>
         <w:drawing>
-          <wp:inline distT="0" distB="0" distL="0" distR="0" wp14:anchorId="23F9A9FF" wp14:editId="3BFB54BC">
+          <wp:inline distT="0" distB="0" distL="0" distR="0" wp14:anchorId="174EB316" wp14:editId="41390DA9">
             <wp:extent cx="1790700" cy="6238875"/>
             <wp:effectExtent l="0" t="0" r="0" b="0"/>
             <wp:docPr id="20" name="Picture 20"/>
@@ -10357,25 +10452,7 @@
                 <w:szCs w:val="22"/>
                 <w:lang w:val="en-US"/>
               </w:rPr>
-              <w:t xml:space="preserve">User </w:t>
-            </w:r>
-            <w:r>
-              <w:rPr>
-                <w:rFonts w:ascii="Arial" w:hAnsi="Arial" w:cs="Arial"/>
-                <w:sz w:val="22"/>
-                <w:szCs w:val="22"/>
-                <w:lang w:val="en-US"/>
-              </w:rPr>
-              <w:t xml:space="preserve"> </w:t>
-            </w:r>
-            <w:r>
-              <w:rPr>
-                <w:rFonts w:ascii="Arial" w:hAnsi="Arial" w:cs="Arial"/>
-                <w:sz w:val="22"/>
-                <w:szCs w:val="22"/>
-                <w:lang w:val="en-US"/>
-              </w:rPr>
-              <w:t>Select account  to Assign Authorize</w:t>
+              <w:t>User  Select account  to Assign Authorize</w:t>
             </w:r>
           </w:p>
         </w:tc>
@@ -10428,123 +10505,155 @@
                 <w:sz w:val="22"/>
                 <w:szCs w:val="22"/>
               </w:rPr>
-              <w:t xml:space="preserve">Appears account </w:t>
-            </w:r>
-            <w:r>
-              <w:rPr>
-                <w:rFonts w:ascii="Arial" w:hAnsi="Arial" w:cs="Arial"/>
-                <w:sz w:val="22"/>
-                <w:szCs w:val="22"/>
-              </w:rPr>
-              <w:lastRenderedPageBreak/>
+              <w:t>Appears account information</w:t>
+            </w:r>
+          </w:p>
+        </w:tc>
+        <w:tc>
+          <w:tcPr>
+            <w:tcW w:w="6237" w:type="dxa"/>
+          </w:tcPr>
+          <w:p>
+            <w:pPr>
+              <w:pStyle w:val="BodyText"/>
+              <w:spacing w:before="120"/>
+              <w:ind w:left="0"/>
+              <w:jc w:val="both"/>
+              <w:rPr>
+                <w:rFonts w:ascii="Arial" w:hAnsi="Arial" w:cs="Arial"/>
+                <w:sz w:val="22"/>
+                <w:szCs w:val="22"/>
+              </w:rPr>
+            </w:pPr>
+            <w:r>
+              <w:rPr>
+                <w:rStyle w:val="hps"/>
+                <w:rFonts w:ascii="Arial" w:hAnsi="Arial" w:cs="Arial"/>
+                <w:sz w:val="22"/>
+                <w:szCs w:val="22"/>
+                <w:lang w:val="en"/>
+              </w:rPr>
+              <w:t>Appears</w:t>
+            </w:r>
+            <w:r>
+              <w:rPr>
+                <w:rFonts w:ascii="Arial" w:hAnsi="Arial" w:cs="Arial"/>
+                <w:sz w:val="22"/>
+                <w:szCs w:val="22"/>
+                <w:lang w:val="en"/>
+              </w:rPr>
+              <w:t xml:space="preserve"> </w:t>
+            </w:r>
+            <w:r>
+              <w:rPr>
+                <w:rStyle w:val="hps"/>
+                <w:rFonts w:ascii="Arial" w:hAnsi="Arial" w:cs="Arial"/>
+                <w:sz w:val="22"/>
+                <w:szCs w:val="22"/>
+                <w:lang w:val="en"/>
+              </w:rPr>
+              <w:t>user</w:t>
+            </w:r>
+            <w:r>
+              <w:rPr>
+                <w:rFonts w:ascii="Arial" w:hAnsi="Arial" w:cs="Arial"/>
+                <w:sz w:val="22"/>
+                <w:szCs w:val="22"/>
+                <w:lang w:val="en"/>
+              </w:rPr>
+              <w:t xml:space="preserve"> </w:t>
+            </w:r>
+            <w:r>
+              <w:rPr>
+                <w:rStyle w:val="hps"/>
+                <w:rFonts w:ascii="Arial" w:hAnsi="Arial" w:cs="Arial"/>
+                <w:sz w:val="22"/>
+                <w:szCs w:val="22"/>
+                <w:lang w:val="en"/>
+              </w:rPr>
+              <w:t>account</w:t>
+            </w:r>
+            <w:r>
+              <w:rPr>
+                <w:rFonts w:ascii="Arial" w:hAnsi="Arial" w:cs="Arial"/>
+                <w:sz w:val="22"/>
+                <w:szCs w:val="22"/>
+                <w:lang w:val="en"/>
+              </w:rPr>
+              <w:t xml:space="preserve"> </w:t>
+            </w:r>
+            <w:r>
+              <w:rPr>
+                <w:rStyle w:val="hps"/>
+                <w:rFonts w:ascii="Arial" w:hAnsi="Arial" w:cs="Arial"/>
+                <w:sz w:val="22"/>
+                <w:szCs w:val="22"/>
+                <w:lang w:val="en"/>
+              </w:rPr>
               <w:t>information</w:t>
             </w:r>
-          </w:p>
-        </w:tc>
-        <w:tc>
-          <w:tcPr>
-            <w:tcW w:w="6237" w:type="dxa"/>
-          </w:tcPr>
-          <w:p>
-            <w:pPr>
-              <w:pStyle w:val="BodyText"/>
-              <w:spacing w:before="120"/>
-              <w:ind w:left="0"/>
-              <w:jc w:val="both"/>
-              <w:rPr>
-                <w:rFonts w:ascii="Arial" w:hAnsi="Arial" w:cs="Arial"/>
-                <w:sz w:val="22"/>
-                <w:szCs w:val="22"/>
-              </w:rPr>
-            </w:pPr>
-            <w:r>
-              <w:rPr>
-                <w:rStyle w:val="hps"/>
-                <w:lang w:val="en"/>
-              </w:rPr>
-              <w:lastRenderedPageBreak/>
-              <w:t>Appears</w:t>
-            </w:r>
-            <w:r>
-              <w:rPr>
-                <w:lang w:val="en"/>
-              </w:rPr>
-              <w:t xml:space="preserve"> </w:t>
-            </w:r>
-            <w:r>
-              <w:rPr>
-                <w:rStyle w:val="hps"/>
-                <w:lang w:val="en"/>
-              </w:rPr>
-              <w:t>user</w:t>
-            </w:r>
-            <w:r>
-              <w:rPr>
-                <w:lang w:val="en"/>
-              </w:rPr>
-              <w:t xml:space="preserve"> </w:t>
-            </w:r>
-            <w:r>
-              <w:rPr>
-                <w:rStyle w:val="hps"/>
-                <w:lang w:val="en"/>
-              </w:rPr>
-              <w:t>account</w:t>
-            </w:r>
-            <w:r>
-              <w:rPr>
-                <w:lang w:val="en"/>
-              </w:rPr>
-              <w:t xml:space="preserve"> </w:t>
-            </w:r>
-            <w:r>
-              <w:rPr>
-                <w:rStyle w:val="hps"/>
-                <w:lang w:val="en"/>
-              </w:rPr>
-              <w:t>information</w:t>
-            </w:r>
-            <w:r>
-              <w:rPr>
-                <w:lang w:val="en"/>
-              </w:rPr>
-              <w:t xml:space="preserve"> </w:t>
-            </w:r>
-            <w:r>
-              <w:rPr>
-                <w:rStyle w:val="hps"/>
+            <w:r>
+              <w:rPr>
+                <w:rFonts w:ascii="Arial" w:hAnsi="Arial" w:cs="Arial"/>
+                <w:sz w:val="22"/>
+                <w:szCs w:val="22"/>
+                <w:lang w:val="en"/>
+              </w:rPr>
+              <w:t xml:space="preserve"> </w:t>
+            </w:r>
+            <w:r>
+              <w:rPr>
+                <w:rStyle w:val="hps"/>
+                <w:rFonts w:ascii="Arial" w:hAnsi="Arial" w:cs="Arial"/>
+                <w:sz w:val="22"/>
+                <w:szCs w:val="22"/>
                 <w:lang w:val="en"/>
               </w:rPr>
               <w:t>for</w:t>
             </w:r>
             <w:r>
               <w:rPr>
-                <w:lang w:val="en"/>
-              </w:rPr>
-              <w:t xml:space="preserve"> </w:t>
-            </w:r>
-            <w:r>
-              <w:rPr>
-                <w:rStyle w:val="hps"/>
+                <w:rFonts w:ascii="Arial" w:hAnsi="Arial" w:cs="Arial"/>
+                <w:sz w:val="22"/>
+                <w:szCs w:val="22"/>
+                <w:lang w:val="en"/>
+              </w:rPr>
+              <w:t xml:space="preserve"> </w:t>
+            </w:r>
+            <w:r>
+              <w:rPr>
+                <w:rStyle w:val="hps"/>
+                <w:rFonts w:ascii="Arial" w:hAnsi="Arial" w:cs="Arial"/>
+                <w:sz w:val="22"/>
+                <w:szCs w:val="22"/>
                 <w:lang w:val="en"/>
               </w:rPr>
               <w:t>authorization</w:t>
             </w:r>
             <w:r>
               <w:rPr>
-                <w:lang w:val="en"/>
-              </w:rPr>
-              <w:t xml:space="preserve"> </w:t>
-            </w:r>
-            <w:r>
-              <w:rPr>
-                <w:rStyle w:val="hps"/>
+                <w:rFonts w:ascii="Arial" w:hAnsi="Arial" w:cs="Arial"/>
+                <w:sz w:val="22"/>
+                <w:szCs w:val="22"/>
+                <w:lang w:val="en"/>
+              </w:rPr>
+              <w:t xml:space="preserve"> </w:t>
+            </w:r>
+            <w:r>
+              <w:rPr>
+                <w:rStyle w:val="hps"/>
+                <w:rFonts w:ascii="Arial" w:hAnsi="Arial" w:cs="Arial"/>
+                <w:sz w:val="22"/>
+                <w:szCs w:val="22"/>
                 <w:lang w:val="en"/>
               </w:rPr>
               <w:t>again</w:t>
             </w:r>
             <w:r>
               <w:rPr>
+                <w:rFonts w:ascii="Arial" w:hAnsi="Arial" w:cs="Arial"/>
+                <w:sz w:val="22"/>
+                <w:szCs w:val="22"/>
                 <w:lang w:val="en"/>
               </w:rPr>
               <w:t>.</w:t>
@@ -10575,7 +10684,6 @@
                 <w:sz w:val="22"/>
                 <w:szCs w:val="22"/>
               </w:rPr>
-              <w:lastRenderedPageBreak/>
               <w:t>3</w:t>
             </w:r>
           </w:p>
@@ -10667,6 +10775,7 @@
                 <w:sz w:val="22"/>
                 <w:szCs w:val="22"/>
               </w:rPr>
+              <w:lastRenderedPageBreak/>
               <w:t>4</w:t>
             </w:r>
           </w:p>
@@ -10715,41 +10824,29 @@
             <w:r>
               <w:rPr>
                 <w:rStyle w:val="hps"/>
-                <w:lang w:val="en"/>
-              </w:rPr>
-              <w:t xml:space="preserve">click </w:t>
-            </w:r>
-            <w:r>
-              <w:rPr>
-                <w:rStyle w:val="hps"/>
-                <w:lang w:val="en"/>
-              </w:rPr>
-              <w:t>“</w:t>
-            </w:r>
-            <w:r>
-              <w:rPr>
-                <w:rStyle w:val="hps"/>
-                <w:lang w:val="en"/>
-              </w:rPr>
-              <w:t>save</w:t>
-            </w:r>
-            <w:r>
-              <w:rPr>
-                <w:rStyle w:val="hps"/>
-                <w:lang w:val="en"/>
-              </w:rPr>
-              <w:t>”</w:t>
+                <w:rFonts w:ascii="Arial" w:hAnsi="Arial" w:cs="Arial"/>
+                <w:sz w:val="22"/>
+                <w:szCs w:val="22"/>
+                <w:lang w:val="en"/>
+              </w:rPr>
+              <w:t>click “save”</w:t>
             </w:r>
             <w:r>
               <w:rPr>
                 <w:rStyle w:val="shorttext"/>
-                <w:lang w:val="en"/>
-              </w:rPr>
-              <w:t xml:space="preserve"> </w:t>
-            </w:r>
-            <w:r>
-              <w:rPr>
-                <w:rStyle w:val="hps"/>
+                <w:rFonts w:ascii="Arial" w:hAnsi="Arial" w:cs="Arial"/>
+                <w:sz w:val="22"/>
+                <w:szCs w:val="22"/>
+                <w:lang w:val="en"/>
+              </w:rPr>
+              <w:t xml:space="preserve"> </w:t>
+            </w:r>
+            <w:r>
+              <w:rPr>
+                <w:rStyle w:val="hps"/>
+                <w:rFonts w:ascii="Arial" w:hAnsi="Arial" w:cs="Arial"/>
+                <w:sz w:val="22"/>
+                <w:szCs w:val="22"/>
                 <w:lang w:val="en"/>
               </w:rPr>
               <w:t>to</w:t>
@@ -10757,23 +10854,22 @@
             <w:r>
               <w:rPr>
                 <w:rStyle w:val="shorttext"/>
-                <w:lang w:val="en"/>
-              </w:rPr>
-              <w:t xml:space="preserve"> </w:t>
-            </w:r>
-            <w:r>
-              <w:rPr>
-                <w:rStyle w:val="hps"/>
-                <w:lang w:val="en"/>
-              </w:rPr>
-              <w:t>complete operation</w:t>
-            </w:r>
-            <w:r>
-              <w:rPr>
-                <w:rStyle w:val="hps"/>
-                <w:lang w:val="en"/>
-              </w:rPr>
-              <w:t xml:space="preserve"> .</w:t>
+                <w:rFonts w:ascii="Arial" w:hAnsi="Arial" w:cs="Arial"/>
+                <w:sz w:val="22"/>
+                <w:szCs w:val="22"/>
+                <w:lang w:val="en"/>
+              </w:rPr>
+              <w:t xml:space="preserve"> </w:t>
+            </w:r>
+            <w:r>
+              <w:rPr>
+                <w:rStyle w:val="hps"/>
+                <w:rFonts w:ascii="Arial" w:hAnsi="Arial" w:cs="Arial"/>
+                <w:sz w:val="22"/>
+                <w:szCs w:val="22"/>
+                <w:lang w:val="en"/>
+              </w:rPr>
+              <w:t>complete operation .</w:t>
             </w:r>
           </w:p>
         </w:tc>
@@ -11005,7 +11101,7 @@
           <w:szCs w:val="22"/>
         </w:rPr>
         <w:drawing>
-          <wp:inline distT="0" distB="0" distL="0" distR="0" wp14:anchorId="33EE7382" wp14:editId="5DD21971">
+          <wp:inline distT="0" distB="0" distL="0" distR="0" wp14:anchorId="44CDEEDA" wp14:editId="2B50EE99">
             <wp:extent cx="1581150" cy="5591175"/>
             <wp:effectExtent l="0" t="0" r="0" b="0"/>
             <wp:docPr id="5" name="Picture 5"/>
@@ -11188,35 +11284,44 @@
                 <w:sz w:val="22"/>
                 <w:szCs w:val="22"/>
               </w:rPr>
+              <w:t>1</w:t>
+            </w:r>
+          </w:p>
+        </w:tc>
+        <w:tc>
+          <w:tcPr>
+            <w:tcW w:w="2856" w:type="dxa"/>
+          </w:tcPr>
+          <w:p>
+            <w:pPr>
+              <w:pStyle w:val="BodyText"/>
+              <w:spacing w:before="120"/>
+              <w:ind w:left="0"/>
+              <w:rPr>
+                <w:rFonts w:ascii="Arial" w:hAnsi="Arial" w:cs="Arial"/>
+                <w:sz w:val="22"/>
+                <w:szCs w:val="22"/>
+                <w:lang w:val="en-US"/>
+              </w:rPr>
+            </w:pPr>
+            <w:r>
+              <w:rPr>
+                <w:rFonts w:ascii="Arial" w:hAnsi="Arial" w:cs="Arial"/>
+                <w:sz w:val="22"/>
+                <w:szCs w:val="22"/>
+                <w:lang w:val="en-US"/>
+              </w:rPr>
+              <w:t xml:space="preserve">User select user </w:t>
+            </w:r>
+            <w:r>
+              <w:rPr>
+                <w:rFonts w:ascii="Arial" w:hAnsi="Arial" w:cs="Arial"/>
+                <w:sz w:val="22"/>
+                <w:szCs w:val="22"/>
+                <w:lang w:val="en-US"/>
+              </w:rPr>
               <w:lastRenderedPageBreak/>
-              <w:t>1</w:t>
-            </w:r>
-          </w:p>
-        </w:tc>
-        <w:tc>
-          <w:tcPr>
-            <w:tcW w:w="2856" w:type="dxa"/>
-          </w:tcPr>
-          <w:p>
-            <w:pPr>
-              <w:pStyle w:val="BodyText"/>
-              <w:spacing w:before="120"/>
-              <w:ind w:left="0"/>
-              <w:rPr>
-                <w:rFonts w:ascii="Arial" w:hAnsi="Arial" w:cs="Arial"/>
-                <w:sz w:val="22"/>
-                <w:szCs w:val="22"/>
-                <w:lang w:val="en-US"/>
-              </w:rPr>
-            </w:pPr>
-            <w:r>
-              <w:rPr>
-                <w:rFonts w:ascii="Arial" w:hAnsi="Arial" w:cs="Arial"/>
-                <w:sz w:val="22"/>
-                <w:szCs w:val="22"/>
-                <w:lang w:val="en-US"/>
-              </w:rPr>
-              <w:t>User select user management.</w:t>
+              <w:t>management.</w:t>
             </w:r>
           </w:p>
         </w:tc>
@@ -11240,20 +11345,30 @@
             <w:r>
               <w:rPr>
                 <w:rStyle w:val="hps"/>
-                <w:lang w:val="en"/>
-              </w:rPr>
+                <w:rFonts w:ascii="Arial" w:hAnsi="Arial" w:cs="Arial"/>
+                <w:sz w:val="22"/>
+                <w:szCs w:val="22"/>
+                <w:lang w:val="en"/>
+              </w:rPr>
+              <w:lastRenderedPageBreak/>
               <w:t>User</w:t>
             </w:r>
             <w:r>
               <w:rPr>
                 <w:rStyle w:val="shorttext"/>
-                <w:lang w:val="en"/>
-              </w:rPr>
-              <w:t xml:space="preserve"> </w:t>
-            </w:r>
-            <w:r>
-              <w:rPr>
-                <w:rStyle w:val="hps"/>
+                <w:rFonts w:ascii="Arial" w:hAnsi="Arial" w:cs="Arial"/>
+                <w:sz w:val="22"/>
+                <w:szCs w:val="22"/>
+                <w:lang w:val="en"/>
+              </w:rPr>
+              <w:t xml:space="preserve"> </w:t>
+            </w:r>
+            <w:r>
+              <w:rPr>
+                <w:rStyle w:val="hps"/>
+                <w:rFonts w:ascii="Arial" w:hAnsi="Arial" w:cs="Arial"/>
+                <w:sz w:val="22"/>
+                <w:szCs w:val="22"/>
                 <w:lang w:val="en"/>
               </w:rPr>
               <w:t>select</w:t>
@@ -11261,13 +11376,19 @@
             <w:r>
               <w:rPr>
                 <w:rStyle w:val="shorttext"/>
-                <w:lang w:val="en"/>
-              </w:rPr>
-              <w:t xml:space="preserve"> </w:t>
-            </w:r>
-            <w:r>
-              <w:rPr>
-                <w:rStyle w:val="hps"/>
+                <w:rFonts w:ascii="Arial" w:hAnsi="Arial" w:cs="Arial"/>
+                <w:sz w:val="22"/>
+                <w:szCs w:val="22"/>
+                <w:lang w:val="en"/>
+              </w:rPr>
+              <w:t xml:space="preserve"> </w:t>
+            </w:r>
+            <w:r>
+              <w:rPr>
+                <w:rStyle w:val="hps"/>
+                <w:rFonts w:ascii="Arial" w:hAnsi="Arial" w:cs="Arial"/>
+                <w:sz w:val="22"/>
+                <w:szCs w:val="22"/>
                 <w:lang w:val="en"/>
               </w:rPr>
               <w:t>user management</w:t>
@@ -11275,13 +11396,19 @@
             <w:r>
               <w:rPr>
                 <w:rStyle w:val="shorttext"/>
-                <w:lang w:val="en"/>
-              </w:rPr>
-              <w:t xml:space="preserve"> </w:t>
-            </w:r>
-            <w:r>
-              <w:rPr>
-                <w:rStyle w:val="hps"/>
+                <w:rFonts w:ascii="Arial" w:hAnsi="Arial" w:cs="Arial"/>
+                <w:sz w:val="22"/>
+                <w:szCs w:val="22"/>
+                <w:lang w:val="en"/>
+              </w:rPr>
+              <w:t xml:space="preserve"> </w:t>
+            </w:r>
+            <w:r>
+              <w:rPr>
+                <w:rStyle w:val="hps"/>
+                <w:rFonts w:ascii="Arial" w:hAnsi="Arial" w:cs="Arial"/>
+                <w:sz w:val="22"/>
+                <w:szCs w:val="22"/>
                 <w:lang w:val="en"/>
               </w:rPr>
               <w:t>tab</w:t>
@@ -11289,13 +11416,19 @@
             <w:r>
               <w:rPr>
                 <w:rStyle w:val="shorttext"/>
-                <w:lang w:val="en"/>
-              </w:rPr>
-              <w:t xml:space="preserve"> </w:t>
-            </w:r>
-            <w:r>
-              <w:rPr>
-                <w:rStyle w:val="hps"/>
+                <w:rFonts w:ascii="Arial" w:hAnsi="Arial" w:cs="Arial"/>
+                <w:sz w:val="22"/>
+                <w:szCs w:val="22"/>
+                <w:lang w:val="en"/>
+              </w:rPr>
+              <w:t xml:space="preserve"> </w:t>
+            </w:r>
+            <w:r>
+              <w:rPr>
+                <w:rStyle w:val="hps"/>
+                <w:rFonts w:ascii="Arial" w:hAnsi="Arial" w:cs="Arial"/>
+                <w:sz w:val="22"/>
+                <w:szCs w:val="22"/>
                 <w:lang w:val="en"/>
               </w:rPr>
               <w:t>to start</w:t>
@@ -11303,13 +11436,19 @@
             <w:r>
               <w:rPr>
                 <w:rStyle w:val="shorttext"/>
-                <w:lang w:val="en"/>
-              </w:rPr>
-              <w:t xml:space="preserve"> </w:t>
-            </w:r>
-            <w:r>
-              <w:rPr>
-                <w:rStyle w:val="hps"/>
+                <w:rFonts w:ascii="Arial" w:hAnsi="Arial" w:cs="Arial"/>
+                <w:sz w:val="22"/>
+                <w:szCs w:val="22"/>
+                <w:lang w:val="en"/>
+              </w:rPr>
+              <w:t xml:space="preserve"> </w:t>
+            </w:r>
+            <w:r>
+              <w:rPr>
+                <w:rStyle w:val="hps"/>
+                <w:rFonts w:ascii="Arial" w:hAnsi="Arial" w:cs="Arial"/>
+                <w:sz w:val="22"/>
+                <w:szCs w:val="22"/>
                 <w:lang w:val="en"/>
               </w:rPr>
               <w:t>search</w:t>
@@ -11340,6 +11479,7 @@
                 <w:sz w:val="22"/>
                 <w:szCs w:val="22"/>
               </w:rPr>
+              <w:lastRenderedPageBreak/>
               <w:t>2</w:t>
             </w:r>
           </w:p>
@@ -11388,6 +11528,9 @@
             <w:r>
               <w:rPr>
                 <w:rStyle w:val="hps"/>
+                <w:rFonts w:ascii="Arial" w:hAnsi="Arial" w:cs="Arial"/>
+                <w:sz w:val="22"/>
+                <w:szCs w:val="22"/>
                 <w:lang w:val="en"/>
               </w:rPr>
               <w:t>User</w:t>
@@ -11395,13 +11538,19 @@
             <w:r>
               <w:rPr>
                 <w:rStyle w:val="shorttext"/>
-                <w:lang w:val="en"/>
-              </w:rPr>
-              <w:t xml:space="preserve"> </w:t>
-            </w:r>
-            <w:r>
-              <w:rPr>
-                <w:rStyle w:val="hps"/>
+                <w:rFonts w:ascii="Arial" w:hAnsi="Arial" w:cs="Arial"/>
+                <w:sz w:val="22"/>
+                <w:szCs w:val="22"/>
+                <w:lang w:val="en"/>
+              </w:rPr>
+              <w:t xml:space="preserve"> </w:t>
+            </w:r>
+            <w:r>
+              <w:rPr>
+                <w:rStyle w:val="hps"/>
+                <w:rFonts w:ascii="Arial" w:hAnsi="Arial" w:cs="Arial"/>
+                <w:sz w:val="22"/>
+                <w:szCs w:val="22"/>
                 <w:lang w:val="en"/>
               </w:rPr>
               <w:t>needs to</w:t>
@@ -11409,13 +11558,19 @@
             <w:r>
               <w:rPr>
                 <w:rStyle w:val="shorttext"/>
-                <w:lang w:val="en"/>
-              </w:rPr>
-              <w:t xml:space="preserve"> </w:t>
-            </w:r>
-            <w:r>
-              <w:rPr>
-                <w:rStyle w:val="hps"/>
+                <w:rFonts w:ascii="Arial" w:hAnsi="Arial" w:cs="Arial"/>
+                <w:sz w:val="22"/>
+                <w:szCs w:val="22"/>
+                <w:lang w:val="en"/>
+              </w:rPr>
+              <w:t xml:space="preserve"> </w:t>
+            </w:r>
+            <w:r>
+              <w:rPr>
+                <w:rStyle w:val="hps"/>
+                <w:rFonts w:ascii="Arial" w:hAnsi="Arial" w:cs="Arial"/>
+                <w:sz w:val="22"/>
+                <w:szCs w:val="22"/>
                 <w:lang w:val="en"/>
               </w:rPr>
               <w:t>select</w:t>
@@ -11423,13 +11578,19 @@
             <w:r>
               <w:rPr>
                 <w:rStyle w:val="shorttext"/>
-                <w:lang w:val="en"/>
-              </w:rPr>
-              <w:t xml:space="preserve"> </w:t>
-            </w:r>
-            <w:r>
-              <w:rPr>
-                <w:rStyle w:val="hps"/>
+                <w:rFonts w:ascii="Arial" w:hAnsi="Arial" w:cs="Arial"/>
+                <w:sz w:val="22"/>
+                <w:szCs w:val="22"/>
+                <w:lang w:val="en"/>
+              </w:rPr>
+              <w:t xml:space="preserve"> </w:t>
+            </w:r>
+            <w:r>
+              <w:rPr>
+                <w:rStyle w:val="hps"/>
+                <w:rFonts w:ascii="Arial" w:hAnsi="Arial" w:cs="Arial"/>
+                <w:sz w:val="22"/>
+                <w:szCs w:val="22"/>
                 <w:lang w:val="en"/>
               </w:rPr>
               <w:t>search</w:t>
@@ -11437,13 +11598,19 @@
             <w:r>
               <w:rPr>
                 <w:rStyle w:val="shorttext"/>
-                <w:lang w:val="en"/>
-              </w:rPr>
-              <w:t xml:space="preserve"> </w:t>
-            </w:r>
-            <w:r>
-              <w:rPr>
-                <w:rStyle w:val="hps"/>
+                <w:rFonts w:ascii="Arial" w:hAnsi="Arial" w:cs="Arial"/>
+                <w:sz w:val="22"/>
+                <w:szCs w:val="22"/>
+                <w:lang w:val="en"/>
+              </w:rPr>
+              <w:t xml:space="preserve"> </w:t>
+            </w:r>
+            <w:r>
+              <w:rPr>
+                <w:rStyle w:val="hps"/>
+                <w:rFonts w:ascii="Arial" w:hAnsi="Arial" w:cs="Arial"/>
+                <w:sz w:val="22"/>
+                <w:szCs w:val="22"/>
                 <w:lang w:val="en"/>
               </w:rPr>
               <w:t>criteria</w:t>
@@ -11451,6 +11618,9 @@
             <w:r>
               <w:rPr>
                 <w:rStyle w:val="shorttext"/>
+                <w:rFonts w:ascii="Arial" w:hAnsi="Arial" w:cs="Arial"/>
+                <w:sz w:val="22"/>
+                <w:szCs w:val="22"/>
                 <w:lang w:val="en"/>
               </w:rPr>
               <w:t>.</w:t>
@@ -11540,6 +11710,9 @@
             <w:r>
               <w:rPr>
                 <w:rStyle w:val="shorttext"/>
+                <w:rFonts w:ascii="Arial" w:hAnsi="Arial" w:cs="Arial"/>
+                <w:sz w:val="22"/>
+                <w:szCs w:val="22"/>
                 <w:lang w:val="vi-VN"/>
               </w:rPr>
               <w:t xml:space="preserve">Fill </w:t>
@@ -11547,6 +11720,9 @@
             <w:r>
               <w:rPr>
                 <w:rStyle w:val="hps"/>
+                <w:rFonts w:ascii="Arial" w:hAnsi="Arial" w:cs="Arial"/>
+                <w:sz w:val="22"/>
+                <w:szCs w:val="22"/>
                 <w:lang w:val="vi-VN"/>
               </w:rPr>
               <w:t>keyword</w:t>
@@ -11554,6 +11730,9 @@
             <w:r>
               <w:rPr>
                 <w:rStyle w:val="shorttext"/>
+                <w:rFonts w:ascii="Arial" w:hAnsi="Arial" w:cs="Arial"/>
+                <w:sz w:val="22"/>
+                <w:szCs w:val="22"/>
                 <w:lang w:val="vi-VN"/>
               </w:rPr>
               <w:t xml:space="preserve"> </w:t>
@@ -11561,6 +11740,9 @@
             <w:r>
               <w:rPr>
                 <w:rStyle w:val="hps"/>
+                <w:rFonts w:ascii="Arial" w:hAnsi="Arial" w:cs="Arial"/>
+                <w:sz w:val="22"/>
+                <w:szCs w:val="22"/>
                 <w:lang w:val="vi-VN"/>
               </w:rPr>
               <w:t>to</w:t>
@@ -11568,6 +11750,9 @@
             <w:r>
               <w:rPr>
                 <w:rStyle w:val="shorttext"/>
+                <w:rFonts w:ascii="Arial" w:hAnsi="Arial" w:cs="Arial"/>
+                <w:sz w:val="22"/>
+                <w:szCs w:val="22"/>
                 <w:lang w:val="vi-VN"/>
               </w:rPr>
               <w:t xml:space="preserve"> </w:t>
@@ -11575,6 +11760,9 @@
             <w:r>
               <w:rPr>
                 <w:rStyle w:val="hps"/>
+                <w:rFonts w:ascii="Arial" w:hAnsi="Arial" w:cs="Arial"/>
+                <w:sz w:val="22"/>
+                <w:szCs w:val="22"/>
                 <w:lang w:val="vi-VN"/>
               </w:rPr>
               <w:t>search</w:t>
@@ -11582,6 +11770,9 @@
             <w:r>
               <w:rPr>
                 <w:rStyle w:val="shorttext"/>
+                <w:rFonts w:ascii="Arial" w:hAnsi="Arial" w:cs="Arial"/>
+                <w:sz w:val="22"/>
+                <w:szCs w:val="22"/>
                 <w:lang w:val="vi-VN"/>
               </w:rPr>
               <w:t>.</w:t>
@@ -11660,38 +11851,56 @@
             <w:r>
               <w:rPr>
                 <w:rStyle w:val="hps"/>
+                <w:rFonts w:ascii="Arial" w:hAnsi="Arial" w:cs="Arial"/>
+                <w:sz w:val="22"/>
+                <w:szCs w:val="22"/>
                 <w:lang w:val="en"/>
               </w:rPr>
               <w:t>Click</w:t>
             </w:r>
             <w:r>
               <w:rPr>
-                <w:lang w:val="en"/>
-              </w:rPr>
-              <w:t xml:space="preserve"> </w:t>
-            </w:r>
-            <w:r>
-              <w:rPr>
-                <w:rStyle w:val="hps"/>
+                <w:rFonts w:ascii="Arial" w:hAnsi="Arial" w:cs="Arial"/>
+                <w:sz w:val="22"/>
+                <w:szCs w:val="22"/>
+                <w:lang w:val="en"/>
+              </w:rPr>
+              <w:t xml:space="preserve"> </w:t>
+            </w:r>
+            <w:r>
+              <w:rPr>
+                <w:rStyle w:val="hps"/>
+                <w:rFonts w:ascii="Arial" w:hAnsi="Arial" w:cs="Arial"/>
+                <w:sz w:val="22"/>
+                <w:szCs w:val="22"/>
                 <w:lang w:val="en"/>
               </w:rPr>
               <w:t>the button</w:t>
             </w:r>
             <w:r>
               <w:rPr>
-                <w:lang w:val="en"/>
-              </w:rPr>
-              <w:t xml:space="preserve"> </w:t>
-            </w:r>
-            <w:r>
-              <w:rPr>
-                <w:rStyle w:val="hps"/>
+                <w:rFonts w:ascii="Arial" w:hAnsi="Arial" w:cs="Arial"/>
+                <w:sz w:val="22"/>
+                <w:szCs w:val="22"/>
+                <w:lang w:val="en"/>
+              </w:rPr>
+              <w:t xml:space="preserve"> </w:t>
+            </w:r>
+            <w:r>
+              <w:rPr>
+                <w:rStyle w:val="hps"/>
+                <w:rFonts w:ascii="Arial" w:hAnsi="Arial" w:cs="Arial"/>
+                <w:sz w:val="22"/>
+                <w:szCs w:val="22"/>
                 <w:lang w:val="en"/>
               </w:rPr>
               <w:t>"</w:t>
             </w:r>
             <w:r>
               <w:rPr>
+                <w:rFonts w:ascii="Arial" w:hAnsi="Arial" w:cs="Arial"/>
+                <w:sz w:val="22"/>
+                <w:szCs w:val="22"/>
                 <w:lang w:val="en"/>
               </w:rPr>
               <w:t xml:space="preserve">Search" to complete the </w:t>
@@ -11699,6 +11908,9 @@
             <w:r>
               <w:rPr>
                 <w:rStyle w:val="hps"/>
+                <w:rFonts w:ascii="Arial" w:hAnsi="Arial" w:cs="Arial"/>
+                <w:sz w:val="22"/>
+                <w:szCs w:val="22"/>
                 <w:lang w:val="en"/>
               </w:rPr>
               <w:t>operation</w:t>
@@ -11779,6 +11991,9 @@
             <w:r>
               <w:rPr>
                 <w:rStyle w:val="hps"/>
+                <w:rFonts w:ascii="Arial" w:hAnsi="Arial" w:cs="Arial"/>
+                <w:sz w:val="22"/>
+                <w:szCs w:val="22"/>
                 <w:lang w:val="en"/>
               </w:rPr>
               <w:t>System</w:t>
@@ -11786,13 +12001,19 @@
             <w:r>
               <w:rPr>
                 <w:rStyle w:val="shorttext"/>
-                <w:lang w:val="en"/>
-              </w:rPr>
-              <w:t xml:space="preserve"> </w:t>
-            </w:r>
-            <w:r>
-              <w:rPr>
-                <w:rStyle w:val="hps"/>
+                <w:rFonts w:ascii="Arial" w:hAnsi="Arial" w:cs="Arial"/>
+                <w:sz w:val="22"/>
+                <w:szCs w:val="22"/>
+                <w:lang w:val="en"/>
+              </w:rPr>
+              <w:t xml:space="preserve"> </w:t>
+            </w:r>
+            <w:r>
+              <w:rPr>
+                <w:rStyle w:val="hps"/>
+                <w:rFonts w:ascii="Arial" w:hAnsi="Arial" w:cs="Arial"/>
+                <w:sz w:val="22"/>
+                <w:szCs w:val="22"/>
                 <w:lang w:val="en"/>
               </w:rPr>
               <w:t>to search for keywords</w:t>
@@ -11800,23 +12021,22 @@
             <w:r>
               <w:rPr>
                 <w:rStyle w:val="shorttext"/>
-                <w:lang w:val="en"/>
-              </w:rPr>
-              <w:t xml:space="preserve"> </w:t>
-            </w:r>
-            <w:r>
-              <w:rPr>
-                <w:rStyle w:val="hps"/>
-                <w:lang w:val="en"/>
-              </w:rPr>
-              <w:t>the user entered</w:t>
-            </w:r>
-            <w:r>
-              <w:rPr>
-                <w:rStyle w:val="hps"/>
-                <w:lang w:val="en"/>
-              </w:rPr>
-              <w:t xml:space="preserve"> .</w:t>
+                <w:rFonts w:ascii="Arial" w:hAnsi="Arial" w:cs="Arial"/>
+                <w:sz w:val="22"/>
+                <w:szCs w:val="22"/>
+                <w:lang w:val="en"/>
+              </w:rPr>
+              <w:t xml:space="preserve"> </w:t>
+            </w:r>
+            <w:r>
+              <w:rPr>
+                <w:rStyle w:val="hps"/>
+                <w:rFonts w:ascii="Arial" w:hAnsi="Arial" w:cs="Arial"/>
+                <w:sz w:val="22"/>
+                <w:szCs w:val="22"/>
+                <w:lang w:val="en"/>
+              </w:rPr>
+              <w:t>the user entered .</w:t>
             </w:r>
           </w:p>
         </w:tc>
@@ -11894,6 +12114,9 @@
             <w:r>
               <w:rPr>
                 <w:rStyle w:val="hps"/>
+                <w:rFonts w:ascii="Arial" w:hAnsi="Arial" w:cs="Arial"/>
+                <w:sz w:val="22"/>
+                <w:szCs w:val="22"/>
                 <w:lang w:val="en"/>
               </w:rPr>
               <w:t>Show</w:t>
@@ -11901,13 +12124,19 @@
             <w:r>
               <w:rPr>
                 <w:rStyle w:val="shorttext"/>
-                <w:lang w:val="en"/>
-              </w:rPr>
-              <w:t xml:space="preserve"> </w:t>
-            </w:r>
-            <w:r>
-              <w:rPr>
-                <w:rStyle w:val="hps"/>
+                <w:rFonts w:ascii="Arial" w:hAnsi="Arial" w:cs="Arial"/>
+                <w:sz w:val="22"/>
+                <w:szCs w:val="22"/>
+                <w:lang w:val="en"/>
+              </w:rPr>
+              <w:t xml:space="preserve"> </w:t>
+            </w:r>
+            <w:r>
+              <w:rPr>
+                <w:rStyle w:val="hps"/>
+                <w:rFonts w:ascii="Arial" w:hAnsi="Arial" w:cs="Arial"/>
+                <w:sz w:val="22"/>
+                <w:szCs w:val="22"/>
                 <w:lang w:val="en"/>
               </w:rPr>
               <w:t>results</w:t>
@@ -11915,13 +12144,19 @@
             <w:r>
               <w:rPr>
                 <w:rStyle w:val="shorttext"/>
-                <w:lang w:val="en"/>
-              </w:rPr>
-              <w:t xml:space="preserve"> </w:t>
-            </w:r>
-            <w:r>
-              <w:rPr>
-                <w:rStyle w:val="hps"/>
+                <w:rFonts w:ascii="Arial" w:hAnsi="Arial" w:cs="Arial"/>
+                <w:sz w:val="22"/>
+                <w:szCs w:val="22"/>
+                <w:lang w:val="en"/>
+              </w:rPr>
+              <w:t xml:space="preserve"> </w:t>
+            </w:r>
+            <w:r>
+              <w:rPr>
+                <w:rStyle w:val="hps"/>
+                <w:rFonts w:ascii="Arial" w:hAnsi="Arial" w:cs="Arial"/>
+                <w:sz w:val="22"/>
+                <w:szCs w:val="22"/>
                 <w:lang w:val="en"/>
               </w:rPr>
               <w:t>are</w:t>
@@ -11929,13 +12164,19 @@
             <w:r>
               <w:rPr>
                 <w:rStyle w:val="shorttext"/>
-                <w:lang w:val="en"/>
-              </w:rPr>
-              <w:t xml:space="preserve"> </w:t>
-            </w:r>
-            <w:r>
-              <w:rPr>
-                <w:rStyle w:val="hps"/>
+                <w:rFonts w:ascii="Arial" w:hAnsi="Arial" w:cs="Arial"/>
+                <w:sz w:val="22"/>
+                <w:szCs w:val="22"/>
+                <w:lang w:val="en"/>
+              </w:rPr>
+              <w:t xml:space="preserve"> </w:t>
+            </w:r>
+            <w:r>
+              <w:rPr>
+                <w:rStyle w:val="hps"/>
+                <w:rFonts w:ascii="Arial" w:hAnsi="Arial" w:cs="Arial"/>
+                <w:sz w:val="22"/>
+                <w:szCs w:val="22"/>
                 <w:lang w:val="en"/>
               </w:rPr>
               <w:t>sought</w:t>
@@ -11943,6 +12184,9 @@
             <w:r>
               <w:rPr>
                 <w:rStyle w:val="shorttext"/>
+                <w:rFonts w:ascii="Arial" w:hAnsi="Arial" w:cs="Arial"/>
+                <w:sz w:val="22"/>
+                <w:szCs w:val="22"/>
                 <w:lang w:val="en"/>
               </w:rPr>
               <w:t>.</w:t>
@@ -12024,7 +12268,7 @@
           <w:szCs w:val="22"/>
         </w:rPr>
         <w:drawing>
-          <wp:inline distT="0" distB="0" distL="0" distR="0" wp14:anchorId="6026EE5F" wp14:editId="5093A90C">
+          <wp:inline distT="0" distB="0" distL="0" distR="0" wp14:anchorId="5ADE2F68" wp14:editId="18CDA218">
             <wp:extent cx="1762125" cy="3714750"/>
             <wp:effectExtent l="0" t="0" r="0" b="0"/>
             <wp:docPr id="3" name="Picture 3"/>
@@ -12257,6 +12501,9 @@
             <w:r>
               <w:rPr>
                 <w:rStyle w:val="hps"/>
+                <w:rFonts w:ascii="Arial" w:hAnsi="Arial" w:cs="Arial"/>
+                <w:sz w:val="22"/>
+                <w:szCs w:val="22"/>
                 <w:lang w:val="en"/>
               </w:rPr>
               <w:t>User</w:t>
@@ -12264,13 +12511,19 @@
             <w:r>
               <w:rPr>
                 <w:rStyle w:val="shorttext"/>
-                <w:lang w:val="en"/>
-              </w:rPr>
-              <w:t xml:space="preserve"> </w:t>
-            </w:r>
-            <w:r>
-              <w:rPr>
-                <w:rStyle w:val="hps"/>
+                <w:rFonts w:ascii="Arial" w:hAnsi="Arial" w:cs="Arial"/>
+                <w:sz w:val="22"/>
+                <w:szCs w:val="22"/>
+                <w:lang w:val="en"/>
+              </w:rPr>
+              <w:t xml:space="preserve"> </w:t>
+            </w:r>
+            <w:r>
+              <w:rPr>
+                <w:rStyle w:val="hps"/>
+                <w:rFonts w:ascii="Arial" w:hAnsi="Arial" w:cs="Arial"/>
+                <w:sz w:val="22"/>
+                <w:szCs w:val="22"/>
                 <w:lang w:val="en"/>
               </w:rPr>
               <w:t>statistics</w:t>
@@ -12278,13 +12531,19 @@
             <w:r>
               <w:rPr>
                 <w:rStyle w:val="shorttext"/>
-                <w:lang w:val="en"/>
-              </w:rPr>
-              <w:t xml:space="preserve"> </w:t>
-            </w:r>
-            <w:r>
-              <w:rPr>
-                <w:rStyle w:val="hps"/>
+                <w:rFonts w:ascii="Arial" w:hAnsi="Arial" w:cs="Arial"/>
+                <w:sz w:val="22"/>
+                <w:szCs w:val="22"/>
+                <w:lang w:val="en"/>
+              </w:rPr>
+              <w:t xml:space="preserve"> </w:t>
+            </w:r>
+            <w:r>
+              <w:rPr>
+                <w:rStyle w:val="hps"/>
+                <w:rFonts w:ascii="Arial" w:hAnsi="Arial" w:cs="Arial"/>
+                <w:sz w:val="22"/>
+                <w:szCs w:val="22"/>
                 <w:lang w:val="en"/>
               </w:rPr>
               <w:t>tab</w:t>
@@ -12292,13 +12551,19 @@
             <w:r>
               <w:rPr>
                 <w:rStyle w:val="shorttext"/>
-                <w:lang w:val="en"/>
-              </w:rPr>
-              <w:t xml:space="preserve"> </w:t>
-            </w:r>
-            <w:r>
-              <w:rPr>
-                <w:rStyle w:val="hps"/>
+                <w:rFonts w:ascii="Arial" w:hAnsi="Arial" w:cs="Arial"/>
+                <w:sz w:val="22"/>
+                <w:szCs w:val="22"/>
+                <w:lang w:val="en"/>
+              </w:rPr>
+              <w:t xml:space="preserve"> </w:t>
+            </w:r>
+            <w:r>
+              <w:rPr>
+                <w:rStyle w:val="hps"/>
+                <w:rFonts w:ascii="Arial" w:hAnsi="Arial" w:cs="Arial"/>
+                <w:sz w:val="22"/>
+                <w:szCs w:val="22"/>
                 <w:lang w:val="en"/>
               </w:rPr>
               <w:t>to begin</w:t>
@@ -12306,13 +12571,19 @@
             <w:r>
               <w:rPr>
                 <w:rStyle w:val="shorttext"/>
-                <w:lang w:val="en"/>
-              </w:rPr>
-              <w:t xml:space="preserve"> </w:t>
-            </w:r>
-            <w:r>
-              <w:rPr>
-                <w:rStyle w:val="hps"/>
+                <w:rFonts w:ascii="Arial" w:hAnsi="Arial" w:cs="Arial"/>
+                <w:sz w:val="22"/>
+                <w:szCs w:val="22"/>
+                <w:lang w:val="en"/>
+              </w:rPr>
+              <w:t xml:space="preserve"> </w:t>
+            </w:r>
+            <w:r>
+              <w:rPr>
+                <w:rStyle w:val="hps"/>
+                <w:rFonts w:ascii="Arial" w:hAnsi="Arial" w:cs="Arial"/>
+                <w:sz w:val="22"/>
+                <w:szCs w:val="22"/>
                 <w:lang w:val="en"/>
               </w:rPr>
               <w:t>operations</w:t>
@@ -12320,6 +12591,9 @@
             <w:r>
               <w:rPr>
                 <w:rStyle w:val="shorttext"/>
+                <w:rFonts w:ascii="Arial" w:hAnsi="Arial" w:cs="Arial"/>
+                <w:sz w:val="22"/>
+                <w:szCs w:val="22"/>
                 <w:lang w:val="en"/>
               </w:rPr>
               <w:t>.</w:t>
@@ -12567,103 +12841,151 @@
             <w:r>
               <w:rPr>
                 <w:rStyle w:val="hps"/>
+                <w:rFonts w:ascii="Arial" w:hAnsi="Arial" w:cs="Arial"/>
+                <w:sz w:val="22"/>
+                <w:szCs w:val="22"/>
                 <w:lang w:val="en"/>
               </w:rPr>
               <w:t>The</w:t>
             </w:r>
             <w:r>
               <w:rPr>
-                <w:lang w:val="en"/>
-              </w:rPr>
-              <w:t xml:space="preserve"> </w:t>
-            </w:r>
-            <w:r>
-              <w:rPr>
-                <w:rStyle w:val="hps"/>
+                <w:rFonts w:ascii="Arial" w:hAnsi="Arial" w:cs="Arial"/>
+                <w:sz w:val="22"/>
+                <w:szCs w:val="22"/>
+                <w:lang w:val="en"/>
+              </w:rPr>
+              <w:t xml:space="preserve"> </w:t>
+            </w:r>
+            <w:r>
+              <w:rPr>
+                <w:rStyle w:val="hps"/>
+                <w:rFonts w:ascii="Arial" w:hAnsi="Arial" w:cs="Arial"/>
+                <w:sz w:val="22"/>
+                <w:szCs w:val="22"/>
                 <w:lang w:val="en"/>
               </w:rPr>
               <w:t>system</w:t>
             </w:r>
             <w:r>
               <w:rPr>
-                <w:lang w:val="en"/>
-              </w:rPr>
-              <w:t xml:space="preserve"> </w:t>
-            </w:r>
-            <w:r>
-              <w:rPr>
-                <w:rStyle w:val="hps"/>
+                <w:rFonts w:ascii="Arial" w:hAnsi="Arial" w:cs="Arial"/>
+                <w:sz w:val="22"/>
+                <w:szCs w:val="22"/>
+                <w:lang w:val="en"/>
+              </w:rPr>
+              <w:t xml:space="preserve"> </w:t>
+            </w:r>
+            <w:r>
+              <w:rPr>
+                <w:rStyle w:val="hps"/>
+                <w:rFonts w:ascii="Arial" w:hAnsi="Arial" w:cs="Arial"/>
+                <w:sz w:val="22"/>
+                <w:szCs w:val="22"/>
                 <w:lang w:val="en"/>
               </w:rPr>
               <w:t>displays</w:t>
             </w:r>
             <w:r>
               <w:rPr>
-                <w:lang w:val="en"/>
-              </w:rPr>
-              <w:t xml:space="preserve"> </w:t>
-            </w:r>
-            <w:r>
-              <w:rPr>
-                <w:rStyle w:val="hps"/>
+                <w:rFonts w:ascii="Arial" w:hAnsi="Arial" w:cs="Arial"/>
+                <w:sz w:val="22"/>
+                <w:szCs w:val="22"/>
+                <w:lang w:val="en"/>
+              </w:rPr>
+              <w:t xml:space="preserve"> </w:t>
+            </w:r>
+            <w:r>
+              <w:rPr>
+                <w:rStyle w:val="hps"/>
+                <w:rFonts w:ascii="Arial" w:hAnsi="Arial" w:cs="Arial"/>
+                <w:sz w:val="22"/>
+                <w:szCs w:val="22"/>
                 <w:lang w:val="en"/>
               </w:rPr>
               <w:t>statistics</w:t>
             </w:r>
             <w:r>
               <w:rPr>
-                <w:lang w:val="en"/>
-              </w:rPr>
-              <w:t xml:space="preserve"> </w:t>
-            </w:r>
-            <w:r>
-              <w:rPr>
-                <w:rStyle w:val="hps"/>
+                <w:rFonts w:ascii="Arial" w:hAnsi="Arial" w:cs="Arial"/>
+                <w:sz w:val="22"/>
+                <w:szCs w:val="22"/>
+                <w:lang w:val="en"/>
+              </w:rPr>
+              <w:t xml:space="preserve"> </w:t>
+            </w:r>
+            <w:r>
+              <w:rPr>
+                <w:rStyle w:val="hps"/>
+                <w:rFonts w:ascii="Arial" w:hAnsi="Arial" w:cs="Arial"/>
+                <w:sz w:val="22"/>
+                <w:szCs w:val="22"/>
                 <w:lang w:val="en"/>
               </w:rPr>
               <w:t>according to</w:t>
             </w:r>
             <w:r>
               <w:rPr>
-                <w:lang w:val="en"/>
-              </w:rPr>
-              <w:t xml:space="preserve"> </w:t>
-            </w:r>
-            <w:r>
-              <w:rPr>
-                <w:rStyle w:val="hps"/>
+                <w:rFonts w:ascii="Arial" w:hAnsi="Arial" w:cs="Arial"/>
+                <w:sz w:val="22"/>
+                <w:szCs w:val="22"/>
+                <w:lang w:val="en"/>
+              </w:rPr>
+              <w:t xml:space="preserve"> </w:t>
+            </w:r>
+            <w:r>
+              <w:rPr>
+                <w:rStyle w:val="hps"/>
+                <w:rFonts w:ascii="Arial" w:hAnsi="Arial" w:cs="Arial"/>
+                <w:sz w:val="22"/>
+                <w:szCs w:val="22"/>
                 <w:lang w:val="en"/>
               </w:rPr>
               <w:t>user</w:t>
             </w:r>
             <w:r>
               <w:rPr>
-                <w:lang w:val="en"/>
-              </w:rPr>
-              <w:t xml:space="preserve"> </w:t>
-            </w:r>
-            <w:r>
-              <w:rPr>
-                <w:rStyle w:val="hps"/>
+                <w:rFonts w:ascii="Arial" w:hAnsi="Arial" w:cs="Arial"/>
+                <w:sz w:val="22"/>
+                <w:szCs w:val="22"/>
+                <w:lang w:val="en"/>
+              </w:rPr>
+              <w:t xml:space="preserve"> </w:t>
+            </w:r>
+            <w:r>
+              <w:rPr>
+                <w:rStyle w:val="hps"/>
+                <w:rFonts w:ascii="Arial" w:hAnsi="Arial" w:cs="Arial"/>
+                <w:sz w:val="22"/>
+                <w:szCs w:val="22"/>
                 <w:lang w:val="en"/>
               </w:rPr>
               <w:t>selected</w:t>
             </w:r>
             <w:r>
               <w:rPr>
-                <w:lang w:val="en"/>
-              </w:rPr>
-              <w:t xml:space="preserve"> </w:t>
-            </w:r>
-            <w:r>
-              <w:rPr>
-                <w:rStyle w:val="hps"/>
+                <w:rFonts w:ascii="Arial" w:hAnsi="Arial" w:cs="Arial"/>
+                <w:sz w:val="22"/>
+                <w:szCs w:val="22"/>
+                <w:lang w:val="en"/>
+              </w:rPr>
+              <w:t xml:space="preserve"> </w:t>
+            </w:r>
+            <w:r>
+              <w:rPr>
+                <w:rStyle w:val="hps"/>
+                <w:rFonts w:ascii="Arial" w:hAnsi="Arial" w:cs="Arial"/>
+                <w:sz w:val="22"/>
+                <w:szCs w:val="22"/>
                 <w:lang w:val="en"/>
               </w:rPr>
               <w:t>criteria</w:t>
             </w:r>
             <w:r>
               <w:rPr>
+                <w:rFonts w:ascii="Arial" w:hAnsi="Arial" w:cs="Arial"/>
+                <w:sz w:val="22"/>
+                <w:szCs w:val="22"/>
                 <w:lang w:val="en"/>
               </w:rPr>
               <w:t>.</w:t>
@@ -12747,9 +13069,8 @@
           <w:sz w:val="22"/>
           <w:szCs w:val="22"/>
         </w:rPr>
-        <w:lastRenderedPageBreak/>
         <w:drawing>
-          <wp:inline distT="0" distB="0" distL="0" distR="0" wp14:anchorId="4BC918D6" wp14:editId="7CCA9DA9">
+          <wp:inline distT="0" distB="0" distL="0" distR="0" wp14:anchorId="23D0291E" wp14:editId="03C638CC">
             <wp:extent cx="4524375" cy="7305675"/>
             <wp:effectExtent l="0" t="0" r="0" b="0"/>
             <wp:docPr id="4" name="Picture 4"/>
@@ -12846,6 +13167,7 @@
                 <w:sz w:val="22"/>
                 <w:szCs w:val="22"/>
               </w:rPr>
+              <w:lastRenderedPageBreak/>
               <w:t>Step</w:t>
             </w:r>
           </w:p>
@@ -12982,6 +13304,9 @@
             <w:r>
               <w:rPr>
                 <w:rStyle w:val="hps"/>
+                <w:rFonts w:ascii="Arial" w:hAnsi="Arial" w:cs="Arial"/>
+                <w:sz w:val="22"/>
+                <w:szCs w:val="22"/>
                 <w:lang w:val="en"/>
               </w:rPr>
               <w:t>To</w:t>
@@ -12989,13 +13314,19 @@
             <w:r>
               <w:rPr>
                 <w:rStyle w:val="shorttext"/>
-                <w:lang w:val="en"/>
-              </w:rPr>
-              <w:t xml:space="preserve"> </w:t>
-            </w:r>
-            <w:r>
-              <w:rPr>
-                <w:rStyle w:val="hps"/>
+                <w:rFonts w:ascii="Arial" w:hAnsi="Arial" w:cs="Arial"/>
+                <w:sz w:val="22"/>
+                <w:szCs w:val="22"/>
+                <w:lang w:val="en"/>
+              </w:rPr>
+              <w:t xml:space="preserve"> </w:t>
+            </w:r>
+            <w:r>
+              <w:rPr>
+                <w:rStyle w:val="hps"/>
+                <w:rFonts w:ascii="Arial" w:hAnsi="Arial" w:cs="Arial"/>
+                <w:sz w:val="22"/>
+                <w:szCs w:val="22"/>
                 <w:lang w:val="en"/>
               </w:rPr>
               <w:t>appear</w:t>
@@ -13003,13 +13334,19 @@
             <w:r>
               <w:rPr>
                 <w:rStyle w:val="shorttext"/>
-                <w:lang w:val="en"/>
-              </w:rPr>
-              <w:t xml:space="preserve"> </w:t>
-            </w:r>
-            <w:r>
-              <w:rPr>
-                <w:rStyle w:val="hps"/>
+                <w:rFonts w:ascii="Arial" w:hAnsi="Arial" w:cs="Arial"/>
+                <w:sz w:val="22"/>
+                <w:szCs w:val="22"/>
+                <w:lang w:val="en"/>
+              </w:rPr>
+              <w:t xml:space="preserve"> </w:t>
+            </w:r>
+            <w:r>
+              <w:rPr>
+                <w:rStyle w:val="hps"/>
+                <w:rFonts w:ascii="Arial" w:hAnsi="Arial" w:cs="Arial"/>
+                <w:sz w:val="22"/>
+                <w:szCs w:val="22"/>
                 <w:lang w:val="en"/>
               </w:rPr>
               <w:t>interface</w:t>
@@ -13017,13 +13354,19 @@
             <w:r>
               <w:rPr>
                 <w:rStyle w:val="shorttext"/>
-                <w:lang w:val="en"/>
-              </w:rPr>
-              <w:t xml:space="preserve"> </w:t>
-            </w:r>
-            <w:r>
-              <w:rPr>
-                <w:rStyle w:val="hps"/>
+                <w:rFonts w:ascii="Arial" w:hAnsi="Arial" w:cs="Arial"/>
+                <w:sz w:val="22"/>
+                <w:szCs w:val="22"/>
+                <w:lang w:val="en"/>
+              </w:rPr>
+              <w:t xml:space="preserve"> </w:t>
+            </w:r>
+            <w:r>
+              <w:rPr>
+                <w:rStyle w:val="hps"/>
+                <w:rFonts w:ascii="Arial" w:hAnsi="Arial" w:cs="Arial"/>
+                <w:sz w:val="22"/>
+                <w:szCs w:val="22"/>
                 <w:lang w:val="en"/>
               </w:rPr>
               <w:t>"Import</w:t>
@@ -13031,13 +13374,19 @@
             <w:r>
               <w:rPr>
                 <w:rStyle w:val="shorttext"/>
-                <w:lang w:val="en"/>
-              </w:rPr>
-              <w:t xml:space="preserve"> </w:t>
-            </w:r>
-            <w:r>
-              <w:rPr>
-                <w:rStyle w:val="hps"/>
+                <w:rFonts w:ascii="Arial" w:hAnsi="Arial" w:cs="Arial"/>
+                <w:sz w:val="22"/>
+                <w:szCs w:val="22"/>
+                <w:lang w:val="en"/>
+              </w:rPr>
+              <w:t xml:space="preserve"> </w:t>
+            </w:r>
+            <w:r>
+              <w:rPr>
+                <w:rStyle w:val="hps"/>
+                <w:rFonts w:ascii="Arial" w:hAnsi="Arial" w:cs="Arial"/>
+                <w:sz w:val="22"/>
+                <w:szCs w:val="22"/>
                 <w:lang w:val="en"/>
               </w:rPr>
               <w:t>student</w:t>
@@ -13045,51 +13394,31 @@
             <w:r>
               <w:rPr>
                 <w:rStyle w:val="shorttext"/>
-                <w:lang w:val="en"/>
-              </w:rPr>
-              <w:t xml:space="preserve"> </w:t>
-            </w:r>
-            <w:r>
-              <w:rPr>
-                <w:rStyle w:val="hps"/>
-                <w:lang w:val="en"/>
-              </w:rPr>
-              <w:t>list"</w:t>
-            </w:r>
-            <w:r>
-              <w:rPr>
-                <w:rStyle w:val="hps"/>
-                <w:lang w:val="en"/>
-              </w:rPr>
-              <w:t xml:space="preserve"> ,</w:t>
-            </w:r>
-            <w:r>
-              <w:rPr>
-                <w:rFonts w:ascii="Arial" w:hAnsi="Arial" w:cs="Arial"/>
-                <w:sz w:val="22"/>
-                <w:szCs w:val="22"/>
-                <w:lang w:val="en-US"/>
-              </w:rPr>
-              <w:t xml:space="preserve"> </w:t>
-            </w:r>
-            <w:r>
-              <w:rPr>
-                <w:rFonts w:ascii="Arial" w:hAnsi="Arial" w:cs="Arial"/>
-                <w:sz w:val="22"/>
-                <w:szCs w:val="22"/>
-                <w:lang w:val="en-US"/>
-              </w:rPr>
-              <w:t xml:space="preserve">Select Import </w:t>
-            </w:r>
-            <w:r>
-              <w:rPr>
-                <w:rFonts w:ascii="Arial" w:hAnsi="Arial" w:cs="Arial"/>
-                <w:sz w:val="22"/>
-                <w:szCs w:val="22"/>
-                <w:lang w:val="en-US"/>
-              </w:rPr>
-              <w:lastRenderedPageBreak/>
-              <w:t>student list</w:t>
+                <w:rFonts w:ascii="Arial" w:hAnsi="Arial" w:cs="Arial"/>
+                <w:sz w:val="22"/>
+                <w:szCs w:val="22"/>
+                <w:lang w:val="en"/>
+              </w:rPr>
+              <w:t xml:space="preserve"> </w:t>
+            </w:r>
+            <w:r>
+              <w:rPr>
+                <w:rStyle w:val="hps"/>
+                <w:rFonts w:ascii="Arial" w:hAnsi="Arial" w:cs="Arial"/>
+                <w:sz w:val="22"/>
+                <w:szCs w:val="22"/>
+                <w:lang w:val="en"/>
+              </w:rPr>
+              <w:t>list" ,</w:t>
+            </w:r>
+            <w:r>
+              <w:rPr>
+                <w:rFonts w:ascii="Arial" w:hAnsi="Arial" w:cs="Arial"/>
+                <w:sz w:val="22"/>
+                <w:szCs w:val="22"/>
+                <w:lang w:val="en-US"/>
+              </w:rPr>
+              <w:t xml:space="preserve"> Select Import student list</w:t>
             </w:r>
           </w:p>
         </w:tc>
@@ -13117,7 +13446,6 @@
                 <w:sz w:val="22"/>
                 <w:szCs w:val="22"/>
               </w:rPr>
-              <w:lastRenderedPageBreak/>
               <w:t>2</w:t>
             </w:r>
           </w:p>
@@ -13166,6 +13494,9 @@
             <w:r>
               <w:rPr>
                 <w:rStyle w:val="hps"/>
+                <w:rFonts w:ascii="Arial" w:hAnsi="Arial" w:cs="Arial"/>
+                <w:sz w:val="22"/>
+                <w:szCs w:val="22"/>
                 <w:lang w:val="en"/>
               </w:rPr>
               <w:t>The user selects</w:t>
@@ -13173,13 +13504,19 @@
             <w:r>
               <w:rPr>
                 <w:rStyle w:val="shorttext"/>
-                <w:lang w:val="en"/>
-              </w:rPr>
-              <w:t xml:space="preserve"> </w:t>
-            </w:r>
-            <w:r>
-              <w:rPr>
-                <w:rStyle w:val="hps"/>
+                <w:rFonts w:ascii="Arial" w:hAnsi="Arial" w:cs="Arial"/>
+                <w:sz w:val="22"/>
+                <w:szCs w:val="22"/>
+                <w:lang w:val="en"/>
+              </w:rPr>
+              <w:t xml:space="preserve"> </w:t>
+            </w:r>
+            <w:r>
+              <w:rPr>
+                <w:rStyle w:val="hps"/>
+                <w:rFonts w:ascii="Arial" w:hAnsi="Arial" w:cs="Arial"/>
+                <w:sz w:val="22"/>
+                <w:szCs w:val="22"/>
                 <w:lang w:val="en"/>
               </w:rPr>
               <w:t>"</w:t>
@@ -13190,33 +13527,24 @@
                 <w:sz w:val="22"/>
                 <w:szCs w:val="22"/>
               </w:rPr>
-              <w:t xml:space="preserve"> </w:t>
-            </w:r>
-            <w:r>
-              <w:rPr>
-                <w:rFonts w:ascii="Arial" w:hAnsi="Arial" w:cs="Arial"/>
-                <w:sz w:val="22"/>
-                <w:szCs w:val="22"/>
-              </w:rPr>
-              <w:t>Department</w:t>
+              <w:t xml:space="preserve"> Department</w:t>
             </w:r>
             <w:r>
               <w:rPr>
                 <w:rStyle w:val="shorttext"/>
-                <w:lang w:val="en"/>
-              </w:rPr>
-              <w:t xml:space="preserve"> </w:t>
-            </w:r>
-            <w:r>
-              <w:rPr>
-                <w:rStyle w:val="shorttext"/>
-                <w:lang w:val="en"/>
-              </w:rPr>
-              <w:t xml:space="preserve">" </w:t>
-            </w:r>
-            <w:r>
-              <w:rPr>
-                <w:rStyle w:val="hps"/>
+                <w:rFonts w:ascii="Arial" w:hAnsi="Arial" w:cs="Arial"/>
+                <w:sz w:val="22"/>
+                <w:szCs w:val="22"/>
+                <w:lang w:val="en"/>
+              </w:rPr>
+              <w:t xml:space="preserve"> " </w:t>
+            </w:r>
+            <w:r>
+              <w:rPr>
+                <w:rStyle w:val="hps"/>
+                <w:rFonts w:ascii="Arial" w:hAnsi="Arial" w:cs="Arial"/>
+                <w:sz w:val="22"/>
+                <w:szCs w:val="22"/>
                 <w:lang w:val="en"/>
               </w:rPr>
               <w:t>imported.</w:t>
@@ -13295,6 +13623,9 @@
             <w:r>
               <w:rPr>
                 <w:rStyle w:val="hps"/>
+                <w:rFonts w:ascii="Arial" w:hAnsi="Arial" w:cs="Arial"/>
+                <w:sz w:val="22"/>
+                <w:szCs w:val="22"/>
                 <w:lang w:val="en"/>
               </w:rPr>
               <w:t>To</w:t>
@@ -13302,13 +13633,19 @@
             <w:r>
               <w:rPr>
                 <w:rStyle w:val="shorttext"/>
-                <w:lang w:val="en"/>
-              </w:rPr>
-              <w:t xml:space="preserve"> </w:t>
-            </w:r>
-            <w:r>
-              <w:rPr>
-                <w:rStyle w:val="hps"/>
+                <w:rFonts w:ascii="Arial" w:hAnsi="Arial" w:cs="Arial"/>
+                <w:sz w:val="22"/>
+                <w:szCs w:val="22"/>
+                <w:lang w:val="en"/>
+              </w:rPr>
+              <w:t xml:space="preserve"> </w:t>
+            </w:r>
+            <w:r>
+              <w:rPr>
+                <w:rStyle w:val="hps"/>
+                <w:rFonts w:ascii="Arial" w:hAnsi="Arial" w:cs="Arial"/>
+                <w:sz w:val="22"/>
+                <w:szCs w:val="22"/>
                 <w:lang w:val="en"/>
               </w:rPr>
               <w:t>look</w:t>
@@ -13316,13 +13653,19 @@
             <w:r>
               <w:rPr>
                 <w:rStyle w:val="shorttext"/>
-                <w:lang w:val="en"/>
-              </w:rPr>
-              <w:t xml:space="preserve"> </w:t>
-            </w:r>
-            <w:r>
-              <w:rPr>
-                <w:rStyle w:val="hps"/>
+                <w:rFonts w:ascii="Arial" w:hAnsi="Arial" w:cs="Arial"/>
+                <w:sz w:val="22"/>
+                <w:szCs w:val="22"/>
+                <w:lang w:val="en"/>
+              </w:rPr>
+              <w:t xml:space="preserve"> </w:t>
+            </w:r>
+            <w:r>
+              <w:rPr>
+                <w:rStyle w:val="hps"/>
+                <w:rFonts w:ascii="Arial" w:hAnsi="Arial" w:cs="Arial"/>
+                <w:sz w:val="22"/>
+                <w:szCs w:val="22"/>
                 <w:lang w:val="en"/>
               </w:rPr>
               <w:t>to the file to</w:t>
@@ -13330,13 +13673,19 @@
             <w:r>
               <w:rPr>
                 <w:rStyle w:val="shorttext"/>
-                <w:lang w:val="en"/>
-              </w:rPr>
-              <w:t xml:space="preserve"> </w:t>
-            </w:r>
-            <w:r>
-              <w:rPr>
-                <w:rStyle w:val="hps"/>
+                <w:rFonts w:ascii="Arial" w:hAnsi="Arial" w:cs="Arial"/>
+                <w:sz w:val="22"/>
+                <w:szCs w:val="22"/>
+                <w:lang w:val="en"/>
+              </w:rPr>
+              <w:t xml:space="preserve"> </w:t>
+            </w:r>
+            <w:r>
+              <w:rPr>
+                <w:rStyle w:val="hps"/>
+                <w:rFonts w:ascii="Arial" w:hAnsi="Arial" w:cs="Arial"/>
+                <w:sz w:val="22"/>
+                <w:szCs w:val="22"/>
                 <w:lang w:val="en"/>
               </w:rPr>
               <w:t>import</w:t>
@@ -13344,6 +13693,9 @@
             <w:r>
               <w:rPr>
                 <w:rStyle w:val="shorttext"/>
+                <w:rFonts w:ascii="Arial" w:hAnsi="Arial" w:cs="Arial"/>
+                <w:sz w:val="22"/>
+                <w:szCs w:val="22"/>
                 <w:lang w:val="en"/>
               </w:rPr>
               <w:t>,</w:t>
@@ -13354,15 +13706,7 @@
                 <w:sz w:val="22"/>
                 <w:szCs w:val="22"/>
               </w:rPr>
-              <w:t xml:space="preserve"> </w:t>
-            </w:r>
-            <w:r>
-              <w:rPr>
-                <w:rFonts w:ascii="Arial" w:hAnsi="Arial" w:cs="Arial"/>
-                <w:sz w:val="22"/>
-                <w:szCs w:val="22"/>
-              </w:rPr>
-              <w:t>click button Browse</w:t>
+              <w:t xml:space="preserve"> click button Browse</w:t>
             </w:r>
           </w:p>
         </w:tc>
@@ -13438,6 +13782,9 @@
             <w:r>
               <w:rPr>
                 <w:rStyle w:val="hps"/>
+                <w:rFonts w:ascii="Arial" w:hAnsi="Arial" w:cs="Arial"/>
+                <w:sz w:val="22"/>
+                <w:szCs w:val="22"/>
                 <w:lang w:val="en"/>
               </w:rPr>
               <w:t>Select</w:t>
@@ -13445,13 +13792,19 @@
             <w:r>
               <w:rPr>
                 <w:rStyle w:val="shorttext"/>
-                <w:lang w:val="en"/>
-              </w:rPr>
-              <w:t xml:space="preserve"> </w:t>
-            </w:r>
-            <w:r>
-              <w:rPr>
-                <w:rStyle w:val="hps"/>
+                <w:rFonts w:ascii="Arial" w:hAnsi="Arial" w:cs="Arial"/>
+                <w:sz w:val="22"/>
+                <w:szCs w:val="22"/>
+                <w:lang w:val="en"/>
+              </w:rPr>
+              <w:t xml:space="preserve"> </w:t>
+            </w:r>
+            <w:r>
+              <w:rPr>
+                <w:rStyle w:val="hps"/>
+                <w:rFonts w:ascii="Arial" w:hAnsi="Arial" w:cs="Arial"/>
+                <w:sz w:val="22"/>
+                <w:szCs w:val="22"/>
                 <w:lang w:val="en"/>
               </w:rPr>
               <w:t>file</w:t>
@@ -13459,13 +13812,19 @@
             <w:r>
               <w:rPr>
                 <w:rStyle w:val="shorttext"/>
-                <w:lang w:val="en"/>
-              </w:rPr>
-              <w:t xml:space="preserve"> </w:t>
-            </w:r>
-            <w:r>
-              <w:rPr>
-                <w:rStyle w:val="hps"/>
+                <w:rFonts w:ascii="Arial" w:hAnsi="Arial" w:cs="Arial"/>
+                <w:sz w:val="22"/>
+                <w:szCs w:val="22"/>
+                <w:lang w:val="en"/>
+              </w:rPr>
+              <w:t xml:space="preserve"> </w:t>
+            </w:r>
+            <w:r>
+              <w:rPr>
+                <w:rStyle w:val="hps"/>
+                <w:rFonts w:ascii="Arial" w:hAnsi="Arial" w:cs="Arial"/>
+                <w:sz w:val="22"/>
+                <w:szCs w:val="22"/>
                 <w:lang w:val="en"/>
               </w:rPr>
               <w:t>to</w:t>
@@ -13473,13 +13832,19 @@
             <w:r>
               <w:rPr>
                 <w:rStyle w:val="shorttext"/>
-                <w:lang w:val="en"/>
-              </w:rPr>
-              <w:t xml:space="preserve"> </w:t>
-            </w:r>
-            <w:r>
-              <w:rPr>
-                <w:rStyle w:val="hps"/>
+                <w:rFonts w:ascii="Arial" w:hAnsi="Arial" w:cs="Arial"/>
+                <w:sz w:val="22"/>
+                <w:szCs w:val="22"/>
+                <w:lang w:val="en"/>
+              </w:rPr>
+              <w:t xml:space="preserve"> </w:t>
+            </w:r>
+            <w:r>
+              <w:rPr>
+                <w:rStyle w:val="hps"/>
+                <w:rFonts w:ascii="Arial" w:hAnsi="Arial" w:cs="Arial"/>
+                <w:sz w:val="22"/>
+                <w:szCs w:val="22"/>
                 <w:lang w:val="en"/>
               </w:rPr>
               <w:t>import</w:t>
@@ -13487,13 +13852,19 @@
             <w:r>
               <w:rPr>
                 <w:rStyle w:val="shorttext"/>
-                <w:lang w:val="en"/>
-              </w:rPr>
-              <w:t xml:space="preserve"> </w:t>
-            </w:r>
-            <w:r>
-              <w:rPr>
-                <w:rStyle w:val="hps"/>
+                <w:rFonts w:ascii="Arial" w:hAnsi="Arial" w:cs="Arial"/>
+                <w:sz w:val="22"/>
+                <w:szCs w:val="22"/>
+                <w:lang w:val="en"/>
+              </w:rPr>
+              <w:t xml:space="preserve"> </w:t>
+            </w:r>
+            <w:r>
+              <w:rPr>
+                <w:rStyle w:val="hps"/>
+                <w:rFonts w:ascii="Arial" w:hAnsi="Arial" w:cs="Arial"/>
+                <w:sz w:val="22"/>
+                <w:szCs w:val="22"/>
                 <w:lang w:val="en"/>
               </w:rPr>
               <w:t>into the system.</w:t>
@@ -13574,27 +13945,29 @@
             <w:r>
               <w:rPr>
                 <w:rStyle w:val="hps"/>
-                <w:lang w:val="en"/>
-              </w:rPr>
-              <w:t>C</w:t>
-            </w:r>
-            <w:r>
-              <w:rPr>
-                <w:rStyle w:val="hps"/>
-                <w:lang w:val="en"/>
-              </w:rPr>
-              <w:t>lick</w:t>
+                <w:rFonts w:ascii="Arial" w:hAnsi="Arial" w:cs="Arial"/>
+                <w:sz w:val="22"/>
+                <w:szCs w:val="22"/>
+                <w:lang w:val="en"/>
+              </w:rPr>
+              <w:t>Click</w:t>
             </w:r>
             <w:r>
               <w:rPr>
                 <w:rStyle w:val="shorttext"/>
-                <w:lang w:val="en"/>
-              </w:rPr>
-              <w:t xml:space="preserve"> </w:t>
-            </w:r>
-            <w:r>
-              <w:rPr>
-                <w:rStyle w:val="hps"/>
+                <w:rFonts w:ascii="Arial" w:hAnsi="Arial" w:cs="Arial"/>
+                <w:sz w:val="22"/>
+                <w:szCs w:val="22"/>
+                <w:lang w:val="en"/>
+              </w:rPr>
+              <w:t xml:space="preserve"> </w:t>
+            </w:r>
+            <w:r>
+              <w:rPr>
+                <w:rStyle w:val="hps"/>
+                <w:rFonts w:ascii="Arial" w:hAnsi="Arial" w:cs="Arial"/>
+                <w:sz w:val="22"/>
+                <w:szCs w:val="22"/>
                 <w:lang w:val="en"/>
               </w:rPr>
               <w:t>the Import</w:t>
@@ -13602,13 +13975,19 @@
             <w:r>
               <w:rPr>
                 <w:rStyle w:val="shorttext"/>
-                <w:lang w:val="en"/>
-              </w:rPr>
-              <w:t xml:space="preserve"> </w:t>
-            </w:r>
-            <w:r>
-              <w:rPr>
-                <w:rStyle w:val="hps"/>
+                <w:rFonts w:ascii="Arial" w:hAnsi="Arial" w:cs="Arial"/>
+                <w:sz w:val="22"/>
+                <w:szCs w:val="22"/>
+                <w:lang w:val="en"/>
+              </w:rPr>
+              <w:t xml:space="preserve"> </w:t>
+            </w:r>
+            <w:r>
+              <w:rPr>
+                <w:rStyle w:val="hps"/>
+                <w:rFonts w:ascii="Arial" w:hAnsi="Arial" w:cs="Arial"/>
+                <w:sz w:val="22"/>
+                <w:szCs w:val="22"/>
                 <w:lang w:val="en"/>
               </w:rPr>
               <w:t>button</w:t>
@@ -13616,13 +13995,19 @@
             <w:r>
               <w:rPr>
                 <w:rStyle w:val="shorttext"/>
-                <w:lang w:val="en"/>
-              </w:rPr>
-              <w:t xml:space="preserve"> </w:t>
-            </w:r>
-            <w:r>
-              <w:rPr>
-                <w:rStyle w:val="hps"/>
+                <w:rFonts w:ascii="Arial" w:hAnsi="Arial" w:cs="Arial"/>
+                <w:sz w:val="22"/>
+                <w:szCs w:val="22"/>
+                <w:lang w:val="en"/>
+              </w:rPr>
+              <w:t xml:space="preserve"> </w:t>
+            </w:r>
+            <w:r>
+              <w:rPr>
+                <w:rStyle w:val="hps"/>
+                <w:rFonts w:ascii="Arial" w:hAnsi="Arial" w:cs="Arial"/>
+                <w:sz w:val="22"/>
+                <w:szCs w:val="22"/>
                 <w:lang w:val="en"/>
               </w:rPr>
               <w:t>to</w:t>
@@ -13630,23 +14015,22 @@
             <w:r>
               <w:rPr>
                 <w:rStyle w:val="shorttext"/>
-                <w:lang w:val="en"/>
-              </w:rPr>
-              <w:t xml:space="preserve"> </w:t>
-            </w:r>
-            <w:r>
-              <w:rPr>
-                <w:rStyle w:val="hps"/>
-                <w:lang w:val="en"/>
-              </w:rPr>
-              <w:t>complete operation</w:t>
-            </w:r>
-            <w:r>
-              <w:rPr>
-                <w:rStyle w:val="hps"/>
-                <w:lang w:val="en"/>
-              </w:rPr>
-              <w:t xml:space="preserve"> .</w:t>
+                <w:rFonts w:ascii="Arial" w:hAnsi="Arial" w:cs="Arial"/>
+                <w:sz w:val="22"/>
+                <w:szCs w:val="22"/>
+                <w:lang w:val="en"/>
+              </w:rPr>
+              <w:t xml:space="preserve"> </w:t>
+            </w:r>
+            <w:r>
+              <w:rPr>
+                <w:rStyle w:val="hps"/>
+                <w:rFonts w:ascii="Arial" w:hAnsi="Arial" w:cs="Arial"/>
+                <w:sz w:val="22"/>
+                <w:szCs w:val="22"/>
+                <w:lang w:val="en"/>
+              </w:rPr>
+              <w:t>complete operation .</w:t>
             </w:r>
           </w:p>
         </w:tc>
@@ -13724,90 +14108,132 @@
             <w:r>
               <w:rPr>
                 <w:rStyle w:val="hps"/>
+                <w:rFonts w:ascii="Arial" w:hAnsi="Arial" w:cs="Arial"/>
+                <w:sz w:val="22"/>
+                <w:szCs w:val="22"/>
                 <w:lang w:val="en"/>
               </w:rPr>
               <w:t>The system will</w:t>
             </w:r>
             <w:r>
               <w:rPr>
-                <w:lang w:val="en"/>
-              </w:rPr>
-              <w:t xml:space="preserve"> </w:t>
-            </w:r>
-            <w:r>
-              <w:rPr>
-                <w:rStyle w:val="hps"/>
+                <w:rFonts w:ascii="Arial" w:hAnsi="Arial" w:cs="Arial"/>
+                <w:sz w:val="22"/>
+                <w:szCs w:val="22"/>
+                <w:lang w:val="en"/>
+              </w:rPr>
+              <w:t xml:space="preserve"> </w:t>
+            </w:r>
+            <w:r>
+              <w:rPr>
+                <w:rStyle w:val="hps"/>
+                <w:rFonts w:ascii="Arial" w:hAnsi="Arial" w:cs="Arial"/>
+                <w:sz w:val="22"/>
+                <w:szCs w:val="22"/>
                 <w:lang w:val="en"/>
               </w:rPr>
               <w:t>store</w:t>
             </w:r>
             <w:r>
               <w:rPr>
-                <w:lang w:val="en"/>
-              </w:rPr>
-              <w:t xml:space="preserve"> </w:t>
-            </w:r>
-            <w:r>
-              <w:rPr>
-                <w:rStyle w:val="hps"/>
+                <w:rFonts w:ascii="Arial" w:hAnsi="Arial" w:cs="Arial"/>
+                <w:sz w:val="22"/>
+                <w:szCs w:val="22"/>
+                <w:lang w:val="en"/>
+              </w:rPr>
+              <w:t xml:space="preserve"> </w:t>
+            </w:r>
+            <w:r>
+              <w:rPr>
+                <w:rStyle w:val="hps"/>
+                <w:rFonts w:ascii="Arial" w:hAnsi="Arial" w:cs="Arial"/>
+                <w:sz w:val="22"/>
+                <w:szCs w:val="22"/>
                 <w:lang w:val="en"/>
               </w:rPr>
               <w:t>the</w:t>
             </w:r>
             <w:r>
               <w:rPr>
-                <w:lang w:val="en"/>
-              </w:rPr>
-              <w:t xml:space="preserve"> </w:t>
-            </w:r>
-            <w:r>
-              <w:rPr>
-                <w:rStyle w:val="hps"/>
+                <w:rFonts w:ascii="Arial" w:hAnsi="Arial" w:cs="Arial"/>
+                <w:sz w:val="22"/>
+                <w:szCs w:val="22"/>
+                <w:lang w:val="en"/>
+              </w:rPr>
+              <w:t xml:space="preserve"> </w:t>
+            </w:r>
+            <w:r>
+              <w:rPr>
+                <w:rStyle w:val="hps"/>
+                <w:rFonts w:ascii="Arial" w:hAnsi="Arial" w:cs="Arial"/>
+                <w:sz w:val="22"/>
+                <w:szCs w:val="22"/>
                 <w:lang w:val="en"/>
               </w:rPr>
               <w:t>student information</w:t>
             </w:r>
             <w:r>
               <w:rPr>
-                <w:lang w:val="en"/>
-              </w:rPr>
-              <w:t xml:space="preserve"> </w:t>
-            </w:r>
-            <w:r>
-              <w:rPr>
-                <w:rStyle w:val="hps"/>
+                <w:rFonts w:ascii="Arial" w:hAnsi="Arial" w:cs="Arial"/>
+                <w:sz w:val="22"/>
+                <w:szCs w:val="22"/>
+                <w:lang w:val="en"/>
+              </w:rPr>
+              <w:t xml:space="preserve"> </w:t>
+            </w:r>
+            <w:r>
+              <w:rPr>
+                <w:rStyle w:val="hps"/>
+                <w:rFonts w:ascii="Arial" w:hAnsi="Arial" w:cs="Arial"/>
+                <w:sz w:val="22"/>
+                <w:szCs w:val="22"/>
                 <w:lang w:val="en"/>
               </w:rPr>
               <w:t>on</w:t>
             </w:r>
             <w:r>
               <w:rPr>
-                <w:lang w:val="en"/>
-              </w:rPr>
-              <w:t xml:space="preserve"> </w:t>
-            </w:r>
-            <w:r>
-              <w:rPr>
-                <w:rStyle w:val="hps"/>
+                <w:rFonts w:ascii="Arial" w:hAnsi="Arial" w:cs="Arial"/>
+                <w:sz w:val="22"/>
+                <w:szCs w:val="22"/>
+                <w:lang w:val="en"/>
+              </w:rPr>
+              <w:t xml:space="preserve"> </w:t>
+            </w:r>
+            <w:r>
+              <w:rPr>
+                <w:rStyle w:val="hps"/>
+                <w:rFonts w:ascii="Arial" w:hAnsi="Arial" w:cs="Arial"/>
+                <w:sz w:val="22"/>
+                <w:szCs w:val="22"/>
                 <w:lang w:val="en"/>
               </w:rPr>
               <w:t>valid</w:t>
             </w:r>
             <w:r>
               <w:rPr>
-                <w:lang w:val="en"/>
-              </w:rPr>
-              <w:t xml:space="preserve"> </w:t>
-            </w:r>
-            <w:r>
-              <w:rPr>
-                <w:rStyle w:val="hps"/>
+                <w:rFonts w:ascii="Arial" w:hAnsi="Arial" w:cs="Arial"/>
+                <w:sz w:val="22"/>
+                <w:szCs w:val="22"/>
+                <w:lang w:val="en"/>
+              </w:rPr>
+              <w:t xml:space="preserve"> </w:t>
+            </w:r>
+            <w:r>
+              <w:rPr>
+                <w:rStyle w:val="hps"/>
+                <w:rFonts w:ascii="Arial" w:hAnsi="Arial" w:cs="Arial"/>
+                <w:sz w:val="22"/>
+                <w:szCs w:val="22"/>
                 <w:lang w:val="en"/>
               </w:rPr>
               <w:t>database</w:t>
             </w:r>
             <w:r>
               <w:rPr>
+                <w:rFonts w:ascii="Arial" w:hAnsi="Arial" w:cs="Arial"/>
+                <w:sz w:val="22"/>
+                <w:szCs w:val="22"/>
                 <w:lang w:val="en"/>
               </w:rPr>
               <w:t>.</w:t>
@@ -13888,6 +14314,9 @@
             <w:r>
               <w:rPr>
                 <w:rStyle w:val="hps"/>
+                <w:rFonts w:ascii="Arial" w:hAnsi="Arial" w:cs="Arial"/>
+                <w:sz w:val="22"/>
+                <w:szCs w:val="22"/>
                 <w:lang w:val="en"/>
               </w:rPr>
               <w:t>The system</w:t>
@@ -13895,13 +14324,19 @@
             <w:r>
               <w:rPr>
                 <w:rStyle w:val="shorttext"/>
-                <w:lang w:val="en"/>
-              </w:rPr>
-              <w:t xml:space="preserve"> </w:t>
-            </w:r>
-            <w:r>
-              <w:rPr>
-                <w:rStyle w:val="hps"/>
+                <w:rFonts w:ascii="Arial" w:hAnsi="Arial" w:cs="Arial"/>
+                <w:sz w:val="22"/>
+                <w:szCs w:val="22"/>
+                <w:lang w:val="en"/>
+              </w:rPr>
+              <w:t xml:space="preserve"> </w:t>
+            </w:r>
+            <w:r>
+              <w:rPr>
+                <w:rStyle w:val="hps"/>
+                <w:rFonts w:ascii="Arial" w:hAnsi="Arial" w:cs="Arial"/>
+                <w:sz w:val="22"/>
+                <w:szCs w:val="22"/>
                 <w:lang w:val="en"/>
               </w:rPr>
               <w:t>will show</w:t>
@@ -13909,13 +14344,19 @@
             <w:r>
               <w:rPr>
                 <w:rStyle w:val="shorttext"/>
-                <w:lang w:val="en"/>
-              </w:rPr>
-              <w:t xml:space="preserve"> </w:t>
-            </w:r>
-            <w:r>
-              <w:rPr>
-                <w:rStyle w:val="hps"/>
+                <w:rFonts w:ascii="Arial" w:hAnsi="Arial" w:cs="Arial"/>
+                <w:sz w:val="22"/>
+                <w:szCs w:val="22"/>
+                <w:lang w:val="en"/>
+              </w:rPr>
+              <w:t xml:space="preserve"> </w:t>
+            </w:r>
+            <w:r>
+              <w:rPr>
+                <w:rStyle w:val="hps"/>
+                <w:rFonts w:ascii="Arial" w:hAnsi="Arial" w:cs="Arial"/>
+                <w:sz w:val="22"/>
+                <w:szCs w:val="22"/>
                 <w:lang w:val="en"/>
               </w:rPr>
               <w:t>the</w:t>
@@ -13923,13 +14364,19 @@
             <w:r>
               <w:rPr>
                 <w:rStyle w:val="shorttext"/>
-                <w:lang w:val="en"/>
-              </w:rPr>
-              <w:t xml:space="preserve"> </w:t>
-            </w:r>
-            <w:r>
-              <w:rPr>
-                <w:rStyle w:val="hps"/>
+                <w:rFonts w:ascii="Arial" w:hAnsi="Arial" w:cs="Arial"/>
+                <w:sz w:val="22"/>
+                <w:szCs w:val="22"/>
+                <w:lang w:val="en"/>
+              </w:rPr>
+              <w:t xml:space="preserve"> </w:t>
+            </w:r>
+            <w:r>
+              <w:rPr>
+                <w:rStyle w:val="hps"/>
+                <w:rFonts w:ascii="Arial" w:hAnsi="Arial" w:cs="Arial"/>
+                <w:sz w:val="22"/>
+                <w:szCs w:val="22"/>
                 <w:lang w:val="en"/>
               </w:rPr>
               <w:t>student</w:t>
@@ -13937,13 +14384,19 @@
             <w:r>
               <w:rPr>
                 <w:rStyle w:val="shorttext"/>
-                <w:lang w:val="en"/>
-              </w:rPr>
-              <w:t xml:space="preserve"> </w:t>
-            </w:r>
-            <w:r>
-              <w:rPr>
-                <w:rStyle w:val="hps"/>
+                <w:rFonts w:ascii="Arial" w:hAnsi="Arial" w:cs="Arial"/>
+                <w:sz w:val="22"/>
+                <w:szCs w:val="22"/>
+                <w:lang w:val="en"/>
+              </w:rPr>
+              <w:t xml:space="preserve"> </w:t>
+            </w:r>
+            <w:r>
+              <w:rPr>
+                <w:rStyle w:val="hps"/>
+                <w:rFonts w:ascii="Arial" w:hAnsi="Arial" w:cs="Arial"/>
+                <w:sz w:val="22"/>
+                <w:szCs w:val="22"/>
                 <w:lang w:val="en"/>
               </w:rPr>
               <w:t>is not valid</w:t>
@@ -14117,7 +14570,7 @@
         </w:rPr>
         <w:lastRenderedPageBreak/>
         <w:drawing>
-          <wp:inline distT="0" distB="0" distL="0" distR="0" wp14:anchorId="040F4705" wp14:editId="59245093">
+          <wp:inline distT="0" distB="0" distL="0" distR="0" wp14:anchorId="667D95DE" wp14:editId="7AEB427B">
             <wp:extent cx="5210175" cy="8429625"/>
             <wp:effectExtent l="0" t="0" r="0" b="0"/>
             <wp:docPr id="1" name="Picture 1"/>
@@ -14725,27 +15178,7 @@
                 <w:szCs w:val="22"/>
                 <w:lang w:val="en"/>
               </w:rPr>
-              <w:t xml:space="preserve"> </w:t>
-            </w:r>
-            <w:r>
-              <w:rPr>
-                <w:rStyle w:val="shorttext"/>
-                <w:rFonts w:ascii="Arial" w:hAnsi="Arial" w:cs="Arial"/>
-                <w:sz w:val="22"/>
-                <w:szCs w:val="22"/>
-                <w:lang w:val="en"/>
-              </w:rPr>
-              <w:t>student information</w:t>
-            </w:r>
-            <w:r>
-              <w:rPr>
-                <w:rStyle w:val="shorttext"/>
-                <w:rFonts w:ascii="Arial" w:hAnsi="Arial" w:cs="Arial"/>
-                <w:sz w:val="22"/>
-                <w:szCs w:val="22"/>
-                <w:lang w:val="en"/>
-              </w:rPr>
-              <w:t>.</w:t>
+              <w:t xml:space="preserve"> student information.</w:t>
             </w:r>
           </w:p>
         </w:tc>
@@ -15050,33 +15483,15 @@
                 <w:szCs w:val="22"/>
                 <w:lang w:val="en"/>
               </w:rPr>
-              <w:t>click</w:t>
-            </w:r>
-            <w:r>
-              <w:rPr>
-                <w:rStyle w:val="hps"/>
-                <w:rFonts w:ascii="Arial" w:hAnsi="Arial" w:cs="Arial"/>
-                <w:sz w:val="22"/>
-                <w:szCs w:val="22"/>
-                <w:lang w:val="en"/>
-              </w:rPr>
-              <w:t xml:space="preserve"> </w:t>
-            </w:r>
-            <w:r>
-              <w:rPr>
-                <w:rFonts w:ascii="Arial" w:hAnsi="Arial" w:cs="Arial"/>
-                <w:sz w:val="22"/>
-                <w:szCs w:val="22"/>
-              </w:rPr>
-              <w:t xml:space="preserve"> </w:t>
-            </w:r>
-            <w:r>
-              <w:rPr>
-                <w:rFonts w:ascii="Arial" w:hAnsi="Arial" w:cs="Arial"/>
-                <w:sz w:val="22"/>
-                <w:szCs w:val="22"/>
-              </w:rPr>
-              <w:t xml:space="preserve">button </w:t>
+              <w:t xml:space="preserve">click </w:t>
+            </w:r>
+            <w:r>
+              <w:rPr>
+                <w:rFonts w:ascii="Arial" w:hAnsi="Arial" w:cs="Arial"/>
+                <w:sz w:val="22"/>
+                <w:szCs w:val="22"/>
+              </w:rPr>
+              <w:t xml:space="preserve"> button </w:t>
             </w:r>
             <w:r>
               <w:rPr>
@@ -15333,7 +15748,7 @@
           <w:szCs w:val="22"/>
         </w:rPr>
         <w:drawing>
-          <wp:inline distT="0" distB="0" distL="0" distR="0" wp14:anchorId="6133F55C" wp14:editId="2158C216">
+          <wp:inline distT="0" distB="0" distL="0" distR="0" wp14:anchorId="2E626AE9" wp14:editId="10AC3ACC">
             <wp:extent cx="3895725" cy="4781550"/>
             <wp:effectExtent l="0" t="0" r="0" b="0"/>
             <wp:docPr id="28" name="Picture 28"/>
@@ -15611,17 +16026,7 @@
                 <w:szCs w:val="22"/>
                 <w:lang w:val="en"/>
               </w:rPr>
-              <w:t>select the tab</w:t>
-            </w:r>
-            <w:r>
-              <w:rPr>
-                <w:rStyle w:val="hps"/>
-                <w:rFonts w:ascii="Arial" w:hAnsi="Arial" w:cs="Arial"/>
-                <w:sz w:val="22"/>
-                <w:szCs w:val="22"/>
-                <w:lang w:val="en"/>
-              </w:rPr>
-              <w:t xml:space="preserve"> </w:t>
+              <w:t xml:space="preserve">select the tab </w:t>
             </w:r>
             <w:r>
               <w:rPr>

--- a/SEP/Activity Diagram_Ver2.docx
+++ b/SEP/Activity Diagram_Ver2.docx
@@ -18,18 +18,7 @@
           <w:sz w:val="22"/>
           <w:szCs w:val="22"/>
         </w:rPr>
-        <w:t>Lo</w:t>
-      </w:r>
-      <w:bookmarkStart w:id="0" w:name="_GoBack"/>
-      <w:bookmarkEnd w:id="0"/>
-      <w:r>
-        <w:rPr>
-          <w:rFonts w:ascii="Arial" w:hAnsi="Arial" w:cs="Arial"/>
-          <w:b/>
-          <w:sz w:val="22"/>
-          <w:szCs w:val="22"/>
-        </w:rPr>
-        <w:t>gin</w:t>
+        <w:t>Login</w:t>
       </w:r>
     </w:p>
     <w:p>
@@ -48,6 +37,7 @@
           <w:noProof/>
           <w:sz w:val="22"/>
           <w:szCs w:val="22"/>
+          <w:lang w:eastAsia="en-US"/>
         </w:rPr>
         <w:drawing>
           <wp:inline distT="0" distB="0" distL="0" distR="0" wp14:anchorId="33C14B1B" wp14:editId="196B1358">
@@ -67,7 +57,7 @@
                     </pic:cNvPicPr>
                   </pic:nvPicPr>
                   <pic:blipFill>
-                    <a:blip r:embed="rId6">
+                    <a:blip r:embed="rId7">
                       <a:extLst>
                         <a:ext uri="{28A0092B-C50C-407E-A947-70E740481C1C}">
                           <a14:useLocalDpi xmlns:a14="http://schemas.microsoft.com/office/drawing/2010/main" val="0"/>
@@ -762,7 +752,25 @@
                 <w:sz w:val="22"/>
                 <w:szCs w:val="22"/>
               </w:rPr>
-              <w:t>Appears interface "Student Records System Managerment"</w:t>
+              <w:t xml:space="preserve">Appears interface "Student Records System </w:t>
+            </w:r>
+            <w:proofErr w:type="spellStart"/>
+            <w:r>
+              <w:rPr>
+                <w:rFonts w:ascii="Arial" w:hAnsi="Arial" w:cs="Arial"/>
+                <w:sz w:val="22"/>
+                <w:szCs w:val="22"/>
+              </w:rPr>
+              <w:t>Managerment</w:t>
+            </w:r>
+            <w:proofErr w:type="spellEnd"/>
+            <w:r>
+              <w:rPr>
+                <w:rFonts w:ascii="Arial" w:hAnsi="Arial" w:cs="Arial"/>
+                <w:sz w:val="22"/>
+                <w:szCs w:val="22"/>
+              </w:rPr>
+              <w:t>"</w:t>
             </w:r>
           </w:p>
         </w:tc>
@@ -972,6 +980,7 @@
               </w:rPr>
               <w:t xml:space="preserve"> </w:t>
             </w:r>
+            <w:proofErr w:type="spellStart"/>
             <w:r>
               <w:rPr>
                 <w:rStyle w:val="hps"/>
@@ -982,6 +991,7 @@
               </w:rPr>
               <w:t>Managerment</w:t>
             </w:r>
+            <w:proofErr w:type="spellEnd"/>
             <w:r>
               <w:rPr>
                 <w:rFonts w:ascii="Arial" w:hAnsi="Arial" w:cs="Arial"/>
@@ -1286,7 +1296,43 @@
                 <w:sz w:val="22"/>
                 <w:szCs w:val="22"/>
               </w:rPr>
-              <w:t>click "close" để đóng message</w:t>
+              <w:t xml:space="preserve">click "close" </w:t>
+            </w:r>
+            <w:proofErr w:type="spellStart"/>
+            <w:r>
+              <w:rPr>
+                <w:rFonts w:ascii="Arial" w:hAnsi="Arial" w:cs="Arial"/>
+                <w:sz w:val="22"/>
+                <w:szCs w:val="22"/>
+              </w:rPr>
+              <w:t>để</w:t>
+            </w:r>
+            <w:proofErr w:type="spellEnd"/>
+            <w:r>
+              <w:rPr>
+                <w:rFonts w:ascii="Arial" w:hAnsi="Arial" w:cs="Arial"/>
+                <w:sz w:val="22"/>
+                <w:szCs w:val="22"/>
+              </w:rPr>
+              <w:t xml:space="preserve"> </w:t>
+            </w:r>
+            <w:proofErr w:type="spellStart"/>
+            <w:r>
+              <w:rPr>
+                <w:rFonts w:ascii="Arial" w:hAnsi="Arial" w:cs="Arial"/>
+                <w:sz w:val="22"/>
+                <w:szCs w:val="22"/>
+              </w:rPr>
+              <w:t>đóng</w:t>
+            </w:r>
+            <w:proofErr w:type="spellEnd"/>
+            <w:r>
+              <w:rPr>
+                <w:rFonts w:ascii="Arial" w:hAnsi="Arial" w:cs="Arial"/>
+                <w:sz w:val="22"/>
+                <w:szCs w:val="22"/>
+              </w:rPr>
+              <w:t xml:space="preserve"> message</w:t>
             </w:r>
           </w:p>
         </w:tc>
@@ -1401,6 +1447,7 @@
               </w:rPr>
               <w:t xml:space="preserve"> </w:t>
             </w:r>
+            <w:proofErr w:type="spellStart"/>
             <w:r>
               <w:rPr>
                 <w:rStyle w:val="hps"/>
@@ -1411,6 +1458,7 @@
               </w:rPr>
               <w:t>loging</w:t>
             </w:r>
+            <w:proofErr w:type="spellEnd"/>
             <w:r>
               <w:rPr>
                 <w:rStyle w:val="shorttext"/>
@@ -1474,7 +1522,25 @@
                 <w:sz w:val="22"/>
                 <w:szCs w:val="22"/>
               </w:rPr>
-              <w:t>User click "Cance"</w:t>
+              <w:t>User click "</w:t>
+            </w:r>
+            <w:proofErr w:type="spellStart"/>
+            <w:r>
+              <w:rPr>
+                <w:rFonts w:ascii="Arial" w:hAnsi="Arial" w:cs="Arial"/>
+                <w:sz w:val="22"/>
+                <w:szCs w:val="22"/>
+              </w:rPr>
+              <w:t>Cance</w:t>
+            </w:r>
+            <w:proofErr w:type="spellEnd"/>
+            <w:r>
+              <w:rPr>
+                <w:rFonts w:ascii="Arial" w:hAnsi="Arial" w:cs="Arial"/>
+                <w:sz w:val="22"/>
+                <w:szCs w:val="22"/>
+              </w:rPr>
+              <w:t>"</w:t>
             </w:r>
           </w:p>
         </w:tc>
@@ -1638,6 +1704,7 @@
           <w:noProof/>
           <w:sz w:val="22"/>
           <w:szCs w:val="22"/>
+          <w:lang w:eastAsia="en-US"/>
         </w:rPr>
         <w:lastRenderedPageBreak/>
         <w:drawing>
@@ -1658,7 +1725,7 @@
                     </pic:cNvPicPr>
                   </pic:nvPicPr>
                   <pic:blipFill>
-                    <a:blip r:embed="rId7">
+                    <a:blip r:embed="rId8">
                       <a:extLst>
                         <a:ext uri="{28A0092B-C50C-407E-A947-70E740481C1C}">
                           <a14:useLocalDpi xmlns:a14="http://schemas.microsoft.com/office/drawing/2010/main" val="0"/>
@@ -2773,6 +2840,7 @@
           <w:szCs w:val="22"/>
         </w:rPr>
       </w:pPr>
+      <w:bookmarkStart w:id="0" w:name="_GoBack"/>
       <w:r>
         <w:rPr>
           <w:rFonts w:ascii="Arial" w:hAnsi="Arial" w:cs="Arial"/>
@@ -2780,6 +2848,7 @@
           <w:noProof/>
           <w:sz w:val="22"/>
           <w:szCs w:val="22"/>
+          <w:lang w:eastAsia="en-US"/>
         </w:rPr>
         <w:drawing>
           <wp:inline distT="0" distB="0" distL="0" distR="0" wp14:anchorId="0CDC4402" wp14:editId="7929AE0E">
@@ -2799,7 +2868,7 @@
                     </pic:cNvPicPr>
                   </pic:nvPicPr>
                   <pic:blipFill>
-                    <a:blip r:embed="rId8">
+                    <a:blip r:embed="rId9">
                       <a:extLst>
                         <a:ext uri="{28A0092B-C50C-407E-A947-70E740481C1C}">
                           <a14:useLocalDpi xmlns:a14="http://schemas.microsoft.com/office/drawing/2010/main" val="0"/>
@@ -2830,6 +2899,7 @@
           </wp:inline>
         </w:drawing>
       </w:r>
+      <w:bookmarkEnd w:id="0"/>
     </w:p>
     <w:tbl>
       <w:tblPr>
@@ -4110,6 +4180,7 @@
               </w:rPr>
               <w:t>does not match,</w:t>
             </w:r>
+            <w:proofErr w:type="spellStart"/>
             <w:r>
               <w:rPr>
                 <w:rFonts w:ascii="Arial" w:hAnsi="Arial" w:cs="Arial"/>
@@ -4125,7 +4196,16 @@
                 <w:sz w:val="22"/>
                 <w:szCs w:val="22"/>
               </w:rPr>
-              <w:t>he system fill red confirm the password for the user to re-enter the correct</w:t>
+              <w:t>he</w:t>
+            </w:r>
+            <w:proofErr w:type="spellEnd"/>
+            <w:r>
+              <w:rPr>
+                <w:rFonts w:ascii="Arial" w:hAnsi="Arial" w:cs="Arial"/>
+                <w:sz w:val="22"/>
+                <w:szCs w:val="22"/>
+              </w:rPr>
+              <w:t xml:space="preserve"> system fill red confirm the password for the user to re-enter the correct</w:t>
             </w:r>
           </w:p>
         </w:tc>
@@ -4561,6 +4641,7 @@
           <w:noProof/>
           <w:sz w:val="22"/>
           <w:szCs w:val="22"/>
+          <w:lang w:eastAsia="en-US"/>
         </w:rPr>
         <w:drawing>
           <wp:inline distT="0" distB="0" distL="0" distR="0" wp14:anchorId="4F074B2B" wp14:editId="65DB82AA">
@@ -4580,7 +4661,7 @@
                     </pic:cNvPicPr>
                   </pic:nvPicPr>
                   <pic:blipFill>
-                    <a:blip r:embed="rId9">
+                    <a:blip r:embed="rId10">
                       <a:extLst>
                         <a:ext uri="{28A0092B-C50C-407E-A947-70E740481C1C}">
                           <a14:useLocalDpi xmlns:a14="http://schemas.microsoft.com/office/drawing/2010/main" val="0"/>
@@ -4821,7 +4902,7 @@
                 <w:szCs w:val="22"/>
                 <w:lang w:val="en"/>
               </w:rPr>
-              <w:t>select</w:t>
+              <w:t>selects</w:t>
             </w:r>
             <w:r>
               <w:rPr>
@@ -5453,6 +5534,7 @@
               </w:rPr>
               <w:t xml:space="preserve"> </w:t>
             </w:r>
+            <w:proofErr w:type="gramStart"/>
             <w:r>
               <w:rPr>
                 <w:rStyle w:val="hps"/>
@@ -5463,6 +5545,7 @@
               </w:rPr>
               <w:t>Authorize .</w:t>
             </w:r>
+            <w:proofErr w:type="gramEnd"/>
           </w:p>
         </w:tc>
       </w:tr>
@@ -6531,7 +6614,25 @@
                 <w:sz w:val="22"/>
                 <w:szCs w:val="22"/>
               </w:rPr>
-              <w:t>Exit interface "create new user", return to the "User Managerment"</w:t>
+              <w:t xml:space="preserve">Exit interface "create new user", return to the "User </w:t>
+            </w:r>
+            <w:proofErr w:type="spellStart"/>
+            <w:r>
+              <w:rPr>
+                <w:rFonts w:ascii="Arial" w:hAnsi="Arial" w:cs="Arial"/>
+                <w:sz w:val="22"/>
+                <w:szCs w:val="22"/>
+              </w:rPr>
+              <w:t>Managerment</w:t>
+            </w:r>
+            <w:proofErr w:type="spellEnd"/>
+            <w:r>
+              <w:rPr>
+                <w:rFonts w:ascii="Arial" w:hAnsi="Arial" w:cs="Arial"/>
+                <w:sz w:val="22"/>
+                <w:szCs w:val="22"/>
+              </w:rPr>
+              <w:t>"</w:t>
             </w:r>
           </w:p>
         </w:tc>
@@ -6557,7 +6658,25 @@
                 <w:sz w:val="22"/>
                 <w:szCs w:val="22"/>
               </w:rPr>
-              <w:t>Exit interface "create new user", return to the "User Managerment"</w:t>
+              <w:t xml:space="preserve">Exit interface "create new user", return to the "User </w:t>
+            </w:r>
+            <w:proofErr w:type="spellStart"/>
+            <w:r>
+              <w:rPr>
+                <w:rFonts w:ascii="Arial" w:hAnsi="Arial" w:cs="Arial"/>
+                <w:sz w:val="22"/>
+                <w:szCs w:val="22"/>
+              </w:rPr>
+              <w:t>Managerment</w:t>
+            </w:r>
+            <w:proofErr w:type="spellEnd"/>
+            <w:r>
+              <w:rPr>
+                <w:rFonts w:ascii="Arial" w:hAnsi="Arial" w:cs="Arial"/>
+                <w:sz w:val="22"/>
+                <w:szCs w:val="22"/>
+              </w:rPr>
+              <w:t>"</w:t>
             </w:r>
           </w:p>
         </w:tc>
@@ -6626,6 +6745,7 @@
           <w:noProof/>
           <w:sz w:val="22"/>
           <w:szCs w:val="22"/>
+          <w:lang w:eastAsia="en-US"/>
         </w:rPr>
         <w:drawing>
           <wp:inline distT="0" distB="0" distL="0" distR="0" wp14:anchorId="3130AFFD" wp14:editId="33DC5CE5">
@@ -6645,7 +6765,7 @@
                     </pic:cNvPicPr>
                   </pic:nvPicPr>
                   <pic:blipFill>
-                    <a:blip r:embed="rId10">
+                    <a:blip r:embed="rId11">
                       <a:extLst>
                         <a:ext uri="{28A0092B-C50C-407E-A947-70E740481C1C}">
                           <a14:useLocalDpi xmlns:a14="http://schemas.microsoft.com/office/drawing/2010/main" val="0"/>
@@ -7209,7 +7329,17 @@
                 <w:szCs w:val="22"/>
                 <w:lang w:val="en"/>
               </w:rPr>
-              <w:t>the user to edit .</w:t>
+              <w:t xml:space="preserve">the user to </w:t>
+            </w:r>
+            <w:r>
+              <w:rPr>
+                <w:rStyle w:val="hps"/>
+                <w:rFonts w:ascii="Arial" w:hAnsi="Arial" w:cs="Arial"/>
+                <w:sz w:val="22"/>
+                <w:szCs w:val="22"/>
+                <w:lang w:val="en"/>
+              </w:rPr>
+              <w:t>edit.</w:t>
             </w:r>
           </w:p>
         </w:tc>
@@ -7312,7 +7442,17 @@
                 <w:szCs w:val="22"/>
                 <w:lang w:val="en"/>
               </w:rPr>
-              <w:t>the information .</w:t>
+              <w:t xml:space="preserve">the </w:t>
+            </w:r>
+            <w:r>
+              <w:rPr>
+                <w:rStyle w:val="hps"/>
+                <w:rFonts w:ascii="Arial" w:hAnsi="Arial" w:cs="Arial"/>
+                <w:sz w:val="22"/>
+                <w:szCs w:val="22"/>
+                <w:lang w:val="en"/>
+              </w:rPr>
+              <w:t>information.</w:t>
             </w:r>
           </w:p>
         </w:tc>
@@ -7834,7 +7974,23 @@
                 <w:sz w:val="22"/>
                 <w:szCs w:val="22"/>
               </w:rPr>
-              <w:t>User click "Cance"</w:t>
+              <w:t>User click "</w:t>
+            </w:r>
+            <w:r>
+              <w:rPr>
+                <w:rFonts w:ascii="Arial" w:hAnsi="Arial" w:cs="Arial"/>
+                <w:sz w:val="22"/>
+                <w:szCs w:val="22"/>
+              </w:rPr>
+              <w:t>Cancel</w:t>
+            </w:r>
+            <w:r>
+              <w:rPr>
+                <w:rFonts w:ascii="Arial" w:hAnsi="Arial" w:cs="Arial"/>
+                <w:sz w:val="22"/>
+                <w:szCs w:val="22"/>
+              </w:rPr>
+              <w:t>"</w:t>
             </w:r>
           </w:p>
         </w:tc>
@@ -7912,7 +8068,17 @@
                 <w:szCs w:val="22"/>
                 <w:lang w:val="en"/>
               </w:rPr>
-              <w:t xml:space="preserve">Cance" </w:t>
+              <w:t>Cancel</w:t>
+            </w:r>
+            <w:r>
+              <w:rPr>
+                <w:rStyle w:val="shorttext"/>
+                <w:rFonts w:ascii="Arial" w:hAnsi="Arial" w:cs="Arial"/>
+                <w:sz w:val="22"/>
+                <w:szCs w:val="22"/>
+                <w:lang w:val="en"/>
+              </w:rPr>
+              <w:t xml:space="preserve">" </w:t>
             </w:r>
             <w:r>
               <w:rPr>
@@ -8096,7 +8262,31 @@
           <w:szCs w:val="22"/>
           <w:u w:val="single"/>
         </w:rPr>
-        <w:t xml:space="preserve">Reset accout </w:t>
+        <w:t xml:space="preserve">Reset </w:t>
+      </w:r>
+      <w:proofErr w:type="spellStart"/>
+      <w:r>
+        <w:rPr>
+          <w:rFonts w:ascii="Arial" w:eastAsia="Arial" w:hAnsi="Arial" w:cs="Arial"/>
+          <w:b/>
+          <w:i/>
+          <w:sz w:val="22"/>
+          <w:szCs w:val="22"/>
+          <w:u w:val="single"/>
+        </w:rPr>
+        <w:t>accout</w:t>
+      </w:r>
+      <w:proofErr w:type="spellEnd"/>
+      <w:r>
+        <w:rPr>
+          <w:rFonts w:ascii="Arial" w:eastAsia="Arial" w:hAnsi="Arial" w:cs="Arial"/>
+          <w:b/>
+          <w:i/>
+          <w:sz w:val="22"/>
+          <w:szCs w:val="22"/>
+          <w:u w:val="single"/>
+        </w:rPr>
+        <w:t xml:space="preserve"> </w:t>
       </w:r>
     </w:p>
     <w:p>
@@ -8125,6 +8315,7 @@
           <w:noProof/>
           <w:sz w:val="22"/>
           <w:szCs w:val="22"/>
+          <w:lang w:eastAsia="en-US"/>
         </w:rPr>
         <w:lastRenderedPageBreak/>
         <w:drawing>
@@ -8145,7 +8336,7 @@
                     </pic:cNvPicPr>
                   </pic:nvPicPr>
                   <pic:blipFill>
-                    <a:blip r:embed="rId11">
+                    <a:blip r:embed="rId12">
                       <a:extLst>
                         <a:ext uri="{28A0092B-C50C-407E-A947-70E740481C1C}">
                           <a14:useLocalDpi xmlns:a14="http://schemas.microsoft.com/office/drawing/2010/main" val="0"/>
@@ -9247,6 +9438,7 @@
           <w:noProof/>
           <w:sz w:val="22"/>
           <w:szCs w:val="22"/>
+          <w:lang w:eastAsia="en-US"/>
         </w:rPr>
         <w:lastRenderedPageBreak/>
         <w:drawing>
@@ -9267,7 +9459,7 @@
                     </pic:cNvPicPr>
                   </pic:nvPicPr>
                   <pic:blipFill>
-                    <a:blip r:embed="rId12">
+                    <a:blip r:embed="rId13">
                       <a:extLst>
                         <a:ext uri="{28A0092B-C50C-407E-A947-70E740481C1C}">
                           <a14:useLocalDpi xmlns:a14="http://schemas.microsoft.com/office/drawing/2010/main" val="0"/>
@@ -9773,6 +9965,7 @@
                 <w:szCs w:val="22"/>
               </w:rPr>
             </w:pPr>
+            <w:proofErr w:type="gramStart"/>
             <w:r>
               <w:rPr>
                 <w:rStyle w:val="hps"/>
@@ -9783,6 +9976,7 @@
               </w:rPr>
               <w:t>select</w:t>
             </w:r>
+            <w:proofErr w:type="gramEnd"/>
             <w:r>
               <w:rPr>
                 <w:rStyle w:val="shorttext"/>
@@ -9995,6 +10189,7 @@
                 <w:szCs w:val="22"/>
               </w:rPr>
             </w:pPr>
+            <w:proofErr w:type="gramStart"/>
             <w:r>
               <w:rPr>
                 <w:rStyle w:val="hps"/>
@@ -10005,6 +10200,7 @@
               </w:rPr>
               <w:t>select</w:t>
             </w:r>
+            <w:proofErr w:type="gramEnd"/>
             <w:r>
               <w:rPr>
                 <w:rStyle w:val="shorttext"/>
@@ -10212,6 +10408,7 @@
           <w:noProof/>
           <w:sz w:val="22"/>
           <w:szCs w:val="22"/>
+          <w:lang w:eastAsia="en-US"/>
         </w:rPr>
         <w:drawing>
           <wp:inline distT="0" distB="0" distL="0" distR="0" wp14:anchorId="174EB316" wp14:editId="41390DA9">
@@ -10231,7 +10428,7 @@
                     </pic:cNvPicPr>
                   </pic:nvPicPr>
                   <pic:blipFill>
-                    <a:blip r:embed="rId13">
+                    <a:blip r:embed="rId14">
                       <a:extLst>
                         <a:ext uri="{28A0092B-C50C-407E-A947-70E740481C1C}">
                           <a14:useLocalDpi xmlns:a14="http://schemas.microsoft.com/office/drawing/2010/main" val="0"/>
@@ -10821,15 +11018,27 @@
                 <w:szCs w:val="22"/>
               </w:rPr>
             </w:pPr>
-            <w:r>
-              <w:rPr>
-                <w:rStyle w:val="hps"/>
-                <w:rFonts w:ascii="Arial" w:hAnsi="Arial" w:cs="Arial"/>
-                <w:sz w:val="22"/>
-                <w:szCs w:val="22"/>
-                <w:lang w:val="en"/>
-              </w:rPr>
-              <w:t>click “save”</w:t>
+            <w:proofErr w:type="gramStart"/>
+            <w:r>
+              <w:rPr>
+                <w:rStyle w:val="hps"/>
+                <w:rFonts w:ascii="Arial" w:hAnsi="Arial" w:cs="Arial"/>
+                <w:sz w:val="22"/>
+                <w:szCs w:val="22"/>
+                <w:lang w:val="en"/>
+              </w:rPr>
+              <w:t>click</w:t>
+            </w:r>
+            <w:proofErr w:type="gramEnd"/>
+            <w:r>
+              <w:rPr>
+                <w:rStyle w:val="hps"/>
+                <w:rFonts w:ascii="Arial" w:hAnsi="Arial" w:cs="Arial"/>
+                <w:sz w:val="22"/>
+                <w:szCs w:val="22"/>
+                <w:lang w:val="en"/>
+              </w:rPr>
+              <w:t xml:space="preserve"> “save”</w:t>
             </w:r>
             <w:r>
               <w:rPr>
@@ -11099,6 +11308,7 @@
           <w:noProof/>
           <w:sz w:val="22"/>
           <w:szCs w:val="22"/>
+          <w:lang w:eastAsia="en-US"/>
         </w:rPr>
         <w:drawing>
           <wp:inline distT="0" distB="0" distL="0" distR="0" wp14:anchorId="44CDEEDA" wp14:editId="2B50EE99">
@@ -11118,7 +11328,7 @@
                     </pic:cNvPicPr>
                   </pic:nvPicPr>
                   <pic:blipFill>
-                    <a:blip r:embed="rId14">
+                    <a:blip r:embed="rId15">
                       <a:extLst>
                         <a:ext uri="{28A0092B-C50C-407E-A947-70E740481C1C}">
                           <a14:useLocalDpi xmlns:a14="http://schemas.microsoft.com/office/drawing/2010/main" val="0"/>
@@ -12036,8 +12246,20 @@
                 <w:szCs w:val="22"/>
                 <w:lang w:val="en"/>
               </w:rPr>
-              <w:t>the user entered .</w:t>
-            </w:r>
+              <w:t xml:space="preserve">the user </w:t>
+            </w:r>
+            <w:proofErr w:type="gramStart"/>
+            <w:r>
+              <w:rPr>
+                <w:rStyle w:val="hps"/>
+                <w:rFonts w:ascii="Arial" w:hAnsi="Arial" w:cs="Arial"/>
+                <w:sz w:val="22"/>
+                <w:szCs w:val="22"/>
+                <w:lang w:val="en"/>
+              </w:rPr>
+              <w:t>entered .</w:t>
+            </w:r>
+            <w:proofErr w:type="gramEnd"/>
           </w:p>
         </w:tc>
       </w:tr>
@@ -12266,6 +12488,7 @@
           <w:noProof/>
           <w:sz w:val="22"/>
           <w:szCs w:val="22"/>
+          <w:lang w:eastAsia="en-US"/>
         </w:rPr>
         <w:drawing>
           <wp:inline distT="0" distB="0" distL="0" distR="0" wp14:anchorId="5ADE2F68" wp14:editId="18CDA218">
@@ -12285,7 +12508,7 @@
                     </pic:cNvPicPr>
                   </pic:nvPicPr>
                   <pic:blipFill>
-                    <a:blip r:embed="rId15">
+                    <a:blip r:embed="rId16">
                       <a:extLst>
                         <a:ext uri="{28A0092B-C50C-407E-A947-70E740481C1C}">
                           <a14:useLocalDpi xmlns:a14="http://schemas.microsoft.com/office/drawing/2010/main" val="0"/>
@@ -13068,6 +13291,7 @@
           <w:noProof/>
           <w:sz w:val="22"/>
           <w:szCs w:val="22"/>
+          <w:lang w:eastAsia="en-US"/>
         </w:rPr>
         <w:drawing>
           <wp:inline distT="0" distB="0" distL="0" distR="0" wp14:anchorId="23D0291E" wp14:editId="03C638CC">
@@ -13087,7 +13311,7 @@
                     </pic:cNvPicPr>
                   </pic:nvPicPr>
                   <pic:blipFill>
-                    <a:blip r:embed="rId16">
+                    <a:blip r:embed="rId17">
                       <a:extLst>
                         <a:ext uri="{28A0092B-C50C-407E-A947-70E740481C1C}">
                           <a14:useLocalDpi xmlns:a14="http://schemas.microsoft.com/office/drawing/2010/main" val="0"/>
@@ -13511,6 +13735,7 @@
               </w:rPr>
               <w:t xml:space="preserve"> </w:t>
             </w:r>
+            <w:proofErr w:type="gramStart"/>
             <w:r>
               <w:rPr>
                 <w:rStyle w:val="hps"/>
@@ -13529,6 +13754,7 @@
               </w:rPr>
               <w:t xml:space="preserve"> Department</w:t>
             </w:r>
+            <w:proofErr w:type="gramEnd"/>
             <w:r>
               <w:rPr>
                 <w:rStyle w:val="shorttext"/>
@@ -14030,8 +14256,20 @@
                 <w:szCs w:val="22"/>
                 <w:lang w:val="en"/>
               </w:rPr>
-              <w:t>complete operation .</w:t>
-            </w:r>
+              <w:t xml:space="preserve">complete </w:t>
+            </w:r>
+            <w:proofErr w:type="gramStart"/>
+            <w:r>
+              <w:rPr>
+                <w:rStyle w:val="hps"/>
+                <w:rFonts w:ascii="Arial" w:hAnsi="Arial" w:cs="Arial"/>
+                <w:sz w:val="22"/>
+                <w:szCs w:val="22"/>
+                <w:lang w:val="en"/>
+              </w:rPr>
+              <w:t>operation .</w:t>
+            </w:r>
+            <w:proofErr w:type="gramEnd"/>
           </w:p>
         </w:tc>
       </w:tr>
@@ -14538,7 +14776,31 @@
           <w:szCs w:val="22"/>
           <w:u w:val="single"/>
         </w:rPr>
-        <w:t>Update and Print  students records:</w:t>
+        <w:t xml:space="preserve">Update and </w:t>
+      </w:r>
+      <w:proofErr w:type="gramStart"/>
+      <w:r>
+        <w:rPr>
+          <w:rFonts w:ascii="Arial" w:eastAsia="Arial" w:hAnsi="Arial" w:cs="Arial"/>
+          <w:b/>
+          <w:i/>
+          <w:sz w:val="22"/>
+          <w:szCs w:val="22"/>
+          <w:u w:val="single"/>
+        </w:rPr>
+        <w:t>Print  students</w:t>
+      </w:r>
+      <w:proofErr w:type="gramEnd"/>
+      <w:r>
+        <w:rPr>
+          <w:rFonts w:ascii="Arial" w:eastAsia="Arial" w:hAnsi="Arial" w:cs="Arial"/>
+          <w:b/>
+          <w:i/>
+          <w:sz w:val="22"/>
+          <w:szCs w:val="22"/>
+          <w:u w:val="single"/>
+        </w:rPr>
+        <w:t xml:space="preserve"> records:</w:t>
       </w:r>
     </w:p>
     <w:p>
@@ -14567,6 +14829,7 @@
           <w:noProof/>
           <w:sz w:val="22"/>
           <w:szCs w:val="22"/>
+          <w:lang w:eastAsia="en-US"/>
         </w:rPr>
         <w:lastRenderedPageBreak/>
         <w:drawing>
@@ -14587,7 +14850,7 @@
                     </pic:cNvPicPr>
                   </pic:nvPicPr>
                   <pic:blipFill>
-                    <a:blip r:embed="rId17">
+                    <a:blip r:embed="rId18">
                       <a:extLst>
                         <a:ext uri="{28A0092B-C50C-407E-A947-70E740481C1C}">
                           <a14:useLocalDpi xmlns:a14="http://schemas.microsoft.com/office/drawing/2010/main" val="0"/>
@@ -15746,6 +16009,7 @@
           <w:noProof/>
           <w:sz w:val="22"/>
           <w:szCs w:val="22"/>
+          <w:lang w:eastAsia="en-US"/>
         </w:rPr>
         <w:drawing>
           <wp:inline distT="0" distB="0" distL="0" distR="0" wp14:anchorId="2E626AE9" wp14:editId="10AC3ACC">
@@ -15765,7 +16029,7 @@
                     </pic:cNvPicPr>
                   </pic:nvPicPr>
                   <pic:blipFill>
-                    <a:blip r:embed="rId18">
+                    <a:blip r:embed="rId19">
                       <a:extLst>
                         <a:ext uri="{28A0092B-C50C-407E-A947-70E740481C1C}">
                           <a14:useLocalDpi xmlns:a14="http://schemas.microsoft.com/office/drawing/2010/main" val="0"/>
@@ -16116,8 +16380,19 @@
                 <w:szCs w:val="22"/>
                 <w:lang w:val="en-US"/>
               </w:rPr>
+              <w:t>“</w:t>
+            </w:r>
+            <w:r>
+              <w:rPr>
+                <w:rStyle w:val="hps"/>
+                <w:rFonts w:ascii="Arial" w:hAnsi="Arial" w:cs="Arial"/>
+                <w:sz w:val="22"/>
+                <w:szCs w:val="22"/>
+                <w:lang w:val="en-US"/>
+              </w:rPr>
               <w:t>S</w:t>
             </w:r>
+            <w:proofErr w:type="spellStart"/>
             <w:r>
               <w:rPr>
                 <w:rStyle w:val="hps"/>
@@ -16128,6 +16403,7 @@
               </w:rPr>
               <w:t>earch</w:t>
             </w:r>
+            <w:proofErr w:type="spellEnd"/>
             <w:r>
               <w:rPr>
                 <w:rFonts w:ascii="Arial" w:hAnsi="Arial" w:cs="Arial"/>
@@ -16149,23 +16425,45 @@
             </w:r>
             <w:r>
               <w:rPr>
-                <w:rFonts w:ascii="Arial" w:hAnsi="Arial" w:cs="Arial"/>
-                <w:sz w:val="22"/>
-                <w:szCs w:val="22"/>
-                <w:lang w:val="en"/>
-              </w:rPr>
-              <w:t xml:space="preserve"> </w:t>
-            </w:r>
-            <w:r>
-              <w:rPr>
-                <w:rStyle w:val="hps"/>
-                <w:rFonts w:ascii="Arial" w:hAnsi="Arial" w:cs="Arial"/>
-                <w:sz w:val="22"/>
-                <w:szCs w:val="22"/>
-                <w:lang w:val="en"/>
-              </w:rPr>
-              <w:t>appears,</w:t>
-            </w:r>
+                <w:rStyle w:val="hps"/>
+                <w:rFonts w:ascii="Arial" w:hAnsi="Arial" w:cs="Arial"/>
+                <w:sz w:val="22"/>
+                <w:szCs w:val="22"/>
+                <w:lang w:val="en"/>
+              </w:rPr>
+              <w:t>”</w:t>
+            </w:r>
+            <w:r>
+              <w:rPr>
+                <w:rFonts w:ascii="Arial" w:hAnsi="Arial" w:cs="Arial"/>
+                <w:sz w:val="22"/>
+                <w:szCs w:val="22"/>
+                <w:lang w:val="en"/>
+              </w:rPr>
+              <w:t xml:space="preserve"> </w:t>
+            </w:r>
+            <w:r>
+              <w:rPr>
+                <w:rStyle w:val="hps"/>
+                <w:rFonts w:ascii="Arial" w:hAnsi="Arial" w:cs="Arial"/>
+                <w:sz w:val="22"/>
+                <w:szCs w:val="22"/>
+                <w:lang w:val="en"/>
+              </w:rPr>
+              <w:t>appears</w:t>
+            </w:r>
+            <w:proofErr w:type="gramStart"/>
+            <w:r>
+              <w:rPr>
+                <w:rStyle w:val="hps"/>
+                <w:rFonts w:ascii="Arial" w:hAnsi="Arial" w:cs="Arial"/>
+                <w:sz w:val="22"/>
+                <w:szCs w:val="22"/>
+                <w:lang w:val="en"/>
+              </w:rPr>
+              <w:t>,</w:t>
+            </w:r>
+            <w:proofErr w:type="gramEnd"/>
             <w:r>
               <w:rPr>
                 <w:rFonts w:ascii="Arial" w:hAnsi="Arial" w:cs="Arial"/>
@@ -18017,4 +18315,16 @@
   <a:objectDefaults/>
   <a:extraClrSchemeLst/>
 </a:theme>
+</file>
+
+<file path=customXml/item1.xml><?xml version="1.0" encoding="utf-8"?>
+<b:Sources xmlns:b="http://schemas.openxmlformats.org/officeDocument/2006/bibliography" xmlns="http://schemas.openxmlformats.org/officeDocument/2006/bibliography" SelectedStyle="\APA.XSL" StyleName="APA"/>
+</file>
+
+<file path=customXml/itemProps1.xml><?xml version="1.0" encoding="utf-8"?>
+<ds:datastoreItem xmlns:ds="http://schemas.openxmlformats.org/officeDocument/2006/customXml" ds:itemID="{5B1664FA-51B7-4F3D-85AB-7C2F5C69E107}">
+  <ds:schemaRefs>
+    <ds:schemaRef ds:uri="http://schemas.openxmlformats.org/officeDocument/2006/bibliography"/>
+  </ds:schemaRefs>
+</ds:datastoreItem>
 </file>